--- a/Wrangle Report/act_report.docx
+++ b/Wrangle Report/act_report.docx
@@ -76,10 +76,46 @@
     <w:p/>
     <w:p>
       <w:pPr>
+        <w:pStyle w:val="Heading2"/>
+      </w:pPr>
+      <w:r>
+        <w:t>Method</w:t>
+      </w:r>
+    </w:p>
+    <w:p/>
+    <w:p>
+      <w:r>
+        <w:t xml:space="preserve">For each set of observations and variables a graph was set up and visually analyzed to see if there was any evidence of an impact. If there was sufficient visual evidence, or in cases where no graph could provide such a visual, hypothesis testing was done. When a hypothesis test was run, the null and alternative are provided as the first statement in the section, with detailed analysis following.  Please note, the questions, and observations, are ordered here by level of impact, and not in the order that they were tested in the system. With the most impactful being </w:t>
+      </w:r>
+      <w:proofErr w:type="gramStart"/>
+      <w:r>
+        <w:t>first,</w:t>
+      </w:r>
+      <w:proofErr w:type="gramEnd"/>
+      <w:r>
+        <w:t xml:space="preserve"> and the least impactful being last. Each observation will include the name of the </w:t>
+      </w:r>
+      <w:proofErr w:type="spellStart"/>
+      <w:r>
+        <w:t>dataframe</w:t>
+      </w:r>
+      <w:proofErr w:type="spellEnd"/>
+      <w:r>
+        <w:t xml:space="preserve">, where applicable, and any graphs provided. </w:t>
+      </w:r>
+    </w:p>
+    <w:p>
+      <w:r>
+        <w:br w:type="page"/>
+      </w:r>
+    </w:p>
+    <w:p/>
+    <w:p>
+      <w:pPr>
         <w:pStyle w:val="Heading1"/>
       </w:pPr>
       <w:r>
-        <w:t>Questions</w:t>
+        <w:t xml:space="preserve">Analysis </w:t>
       </w:r>
     </w:p>
     <w:p/>
@@ -88,21 +124,385 @@
         <w:pStyle w:val="Heading2"/>
       </w:pPr>
       <w:r>
-        <w:t>Does tweet time improve retweet?</w:t>
-      </w:r>
-    </w:p>
-    <w:p/>
-    <w:p>
-      <w:r>
-        <w:t>Our null hypothesis in this case is that tweet time has no impact on retweet numbers.</w:t>
+        <w:t>Does having a name improve retweet?</w:t>
+      </w:r>
+    </w:p>
+    <w:p>
+      <w:r>
+        <w:t>The null in this case is that not having a name gives at least as many retweets as having a name, while our alternative is That dogs with names get more retweets than dogs without names.</w:t>
       </w:r>
     </w:p>
     <w:p>
       <w:pPr>
         <w:jc w:val="center"/>
+      </w:pPr>
+      <m:oMathPara>
+        <m:oMath>
+          <m:sSub>
+            <m:sSubPr>
+              <m:ctrlPr>
+                <w:rPr>
+                  <w:rFonts w:ascii="Cambria Math" w:hAnsi="Cambria Math"/>
+                </w:rPr>
+              </m:ctrlPr>
+            </m:sSubPr>
+            <m:e>
+              <m:r>
+                <w:rPr>
+                  <w:rFonts w:ascii="Cambria Math" w:hAnsi="Cambria Math"/>
+                </w:rPr>
+                <m:t>N</m:t>
+              </m:r>
+            </m:e>
+            <m:sub>
+              <m:r>
+                <w:rPr>
+                  <w:rFonts w:ascii="Cambria Math" w:hAnsi="Cambria Math"/>
+                </w:rPr>
+                <m:t>0</m:t>
+              </m:r>
+            </m:sub>
+          </m:sSub>
+          <m:r>
+            <w:rPr>
+              <w:rFonts w:ascii="Cambria Math" w:hAnsi="Cambria Math"/>
+            </w:rPr>
+            <m:t xml:space="preserve"> ≥</m:t>
+          </m:r>
+          <m:sSub>
+            <m:sSubPr>
+              <m:ctrlPr>
+                <w:rPr>
+                  <w:rFonts w:ascii="Cambria Math" w:hAnsi="Cambria Math"/>
+                  <w:i/>
+                </w:rPr>
+              </m:ctrlPr>
+            </m:sSubPr>
+            <m:e>
+              <m:r>
+                <w:rPr>
+                  <w:rFonts w:ascii="Cambria Math" w:hAnsi="Cambria Math"/>
+                </w:rPr>
+                <m:t>N</m:t>
+              </m:r>
+            </m:e>
+            <m:sub>
+              <m:r>
+                <w:rPr>
+                  <w:rFonts w:ascii="Cambria Math" w:hAnsi="Cambria Math"/>
+                </w:rPr>
+                <m:t>1</m:t>
+              </m:r>
+            </m:sub>
+          </m:sSub>
+        </m:oMath>
+      </m:oMathPara>
+    </w:p>
+    <w:p>
+      <w:r>
+        <w:t xml:space="preserve">At this point, I had to return to the wrangling part of the analysis. I noticed that there were dogs named </w:t>
+      </w:r>
+      <w:proofErr w:type="gramStart"/>
+      <w:r>
+        <w:t>‘a’ ,</w:t>
+      </w:r>
+      <w:proofErr w:type="gramEnd"/>
+      <w:r>
+        <w:t xml:space="preserve"> ‘an’ …etc. in the list, and I needed to verify that these dogs have names or don’t and properly handle the columns. While dogs do get, from some owners, rather absurd names, such as ‘Hey You’… a simple conjunction is unlikely. </w:t>
+      </w:r>
+    </w:p>
+    <w:p>
+      <w:pPr>
         <w:rPr>
           <w:rFonts w:eastAsiaTheme="minorEastAsia"/>
         </w:rPr>
+      </w:pPr>
+      <w:r>
+        <w:t xml:space="preserve">I started by creating dfa2, consisting </w:t>
+      </w:r>
+      <w:proofErr w:type="gramStart"/>
+      <w:r>
+        <w:t xml:space="preserve">of  </w:t>
+      </w:r>
+      <w:proofErr w:type="spellStart"/>
+      <w:r>
+        <w:t>tweet</w:t>
+      </w:r>
+      <w:proofErr w:type="gramEnd"/>
+      <w:r>
+        <w:t>_id</w:t>
+      </w:r>
+      <w:proofErr w:type="spellEnd"/>
+      <w:r>
+        <w:t xml:space="preserve"> and name from df1_c  and </w:t>
+      </w:r>
+      <w:proofErr w:type="spellStart"/>
+      <w:r>
+        <w:t>retweet_count</w:t>
+      </w:r>
+      <w:proofErr w:type="spellEnd"/>
+      <w:r>
+        <w:t xml:space="preserve"> from dfa3_c. then altering the names column from strings to 0/1 int. This allowed me to run a more meaningful analysis on the subject. I then calculated the difference in means for retweet counts for these two categories.  These had a mean difference of 431 retweets.  I then generated a series of 10000 choices from the dfa2 </w:t>
+      </w:r>
+      <w:proofErr w:type="spellStart"/>
+      <w:r>
+        <w:t>dataframe</w:t>
+      </w:r>
+      <w:proofErr w:type="spellEnd"/>
+      <w:r>
+        <w:t xml:space="preserve"> in order to generate a significant sample of test values, and generated the standard deviations for named vs. unnamed dogs. In addition I generated a sample of the differences and the standard deviation for the differences.  Plotting the distributions seemed to show two normal distributions.  I then proceeded to calculate a p-value for this set of data. The p-value of  </w:t>
+      </w:r>
+      <m:oMath>
+        <m:sSup>
+          <m:sSupPr>
+            <m:ctrlPr>
+              <w:rPr>
+                <w:rFonts w:ascii="Cambria Math" w:hAnsi="Cambria Math"/>
+              </w:rPr>
+            </m:ctrlPr>
+          </m:sSupPr>
+          <m:e>
+            <m:r>
+              <w:rPr>
+                <w:rFonts w:ascii="Cambria Math" w:hAnsi="Cambria Math"/>
+              </w:rPr>
+              <m:t>3.57*e</m:t>
+            </m:r>
+          </m:e>
+          <m:sup>
+            <m:r>
+              <w:rPr>
+                <w:rFonts w:ascii="Cambria Math" w:hAnsi="Cambria Math"/>
+              </w:rPr>
+              <m:t>-6</m:t>
+            </m:r>
+          </m:sup>
+        </m:sSup>
+      </m:oMath>
+      <w:r>
+        <w:rPr>
+          <w:rFonts w:eastAsiaTheme="minorEastAsia"/>
+        </w:rPr>
+        <w:t xml:space="preserve"> indicates a strong influence in retweet counts just based on the dog having a name attached to it. </w:t>
+      </w:r>
+    </w:p>
+    <w:p>
+      <w:pPr>
+        <w:jc w:val="center"/>
+      </w:pPr>
+      <w:r>
+        <w:rPr>
+          <w:noProof/>
+          <w:lang w:bidi="he-IL"/>
+        </w:rPr>
+        <w:drawing>
+          <wp:inline distT="0" distB="0" distL="0" distR="0">
+            <wp:extent cx="3762900" cy="2353003"/>
+            <wp:effectExtent l="0" t="0" r="9525" b="9525"/>
+            <wp:docPr id="1" name="Picture 1"/>
+            <wp:cNvGraphicFramePr>
+              <a:graphicFrameLocks xmlns:a="http://schemas.openxmlformats.org/drawingml/2006/main" noChangeAspect="1"/>
+            </wp:cNvGraphicFramePr>
+            <a:graphic xmlns:a="http://schemas.openxmlformats.org/drawingml/2006/main">
+              <a:graphicData uri="http://schemas.openxmlformats.org/drawingml/2006/picture">
+                <pic:pic xmlns:pic="http://schemas.openxmlformats.org/drawingml/2006/picture">
+                  <pic:nvPicPr>
+                    <pic:cNvPr id="0" name="retweet counts.png"/>
+                    <pic:cNvPicPr/>
+                  </pic:nvPicPr>
+                  <pic:blipFill>
+                    <a:blip r:embed="rId5">
+                      <a:extLst>
+                        <a:ext uri="{28A0092B-C50C-407E-A947-70E740481C1C}">
+                          <a14:useLocalDpi xmlns:a14="http://schemas.microsoft.com/office/drawing/2010/main" val="0"/>
+                        </a:ext>
+                      </a:extLst>
+                    </a:blip>
+                    <a:stretch>
+                      <a:fillRect/>
+                    </a:stretch>
+                  </pic:blipFill>
+                  <pic:spPr>
+                    <a:xfrm>
+                      <a:off x="0" y="0"/>
+                      <a:ext cx="3762900" cy="2353003"/>
+                    </a:xfrm>
+                    <a:prstGeom prst="rect">
+                      <a:avLst/>
+                    </a:prstGeom>
+                  </pic:spPr>
+                </pic:pic>
+              </a:graphicData>
+            </a:graphic>
+          </wp:inline>
+        </w:drawing>
+      </w:r>
+    </w:p>
+    <w:p>
+      <w:pPr>
+        <w:jc w:val="center"/>
+      </w:pPr>
+      <w:r>
+        <w:rPr>
+          <w:noProof/>
+          <w:lang w:bidi="he-IL"/>
+        </w:rPr>
+        <w:lastRenderedPageBreak/>
+        <w:drawing>
+          <wp:inline distT="0" distB="0" distL="0" distR="0">
+            <wp:extent cx="3715268" cy="2219635"/>
+            <wp:effectExtent l="0" t="0" r="0" b="9525"/>
+            <wp:docPr id="2" name="Picture 2"/>
+            <wp:cNvGraphicFramePr>
+              <a:graphicFrameLocks xmlns:a="http://schemas.openxmlformats.org/drawingml/2006/main" noChangeAspect="1"/>
+            </wp:cNvGraphicFramePr>
+            <a:graphic xmlns:a="http://schemas.openxmlformats.org/drawingml/2006/main">
+              <a:graphicData uri="http://schemas.openxmlformats.org/drawingml/2006/picture">
+                <pic:pic xmlns:pic="http://schemas.openxmlformats.org/drawingml/2006/picture">
+                  <pic:nvPicPr>
+                    <pic:cNvPr id="0" name="retweet count difference.png"/>
+                    <pic:cNvPicPr/>
+                  </pic:nvPicPr>
+                  <pic:blipFill>
+                    <a:blip r:embed="rId6">
+                      <a:extLst>
+                        <a:ext uri="{28A0092B-C50C-407E-A947-70E740481C1C}">
+                          <a14:useLocalDpi xmlns:a14="http://schemas.microsoft.com/office/drawing/2010/main" val="0"/>
+                        </a:ext>
+                      </a:extLst>
+                    </a:blip>
+                    <a:stretch>
+                      <a:fillRect/>
+                    </a:stretch>
+                  </pic:blipFill>
+                  <pic:spPr>
+                    <a:xfrm>
+                      <a:off x="0" y="0"/>
+                      <a:ext cx="3715268" cy="2219635"/>
+                    </a:xfrm>
+                    <a:prstGeom prst="rect">
+                      <a:avLst/>
+                    </a:prstGeom>
+                  </pic:spPr>
+                </pic:pic>
+              </a:graphicData>
+            </a:graphic>
+          </wp:inline>
+        </w:drawing>
+      </w:r>
+    </w:p>
+    <w:p>
+      <w:pPr>
+        <w:bidi/>
+        <w:jc w:val="right"/>
+      </w:pPr>
+      <w:r>
+        <w:t xml:space="preserve">The red line represents the actual tested data difference.  In the second graph the null hypothesis in presented in orange, and the actual tested data in blue. While it is visually clear there is a difference, good practice would be to mathematically prove it, as we did above and showed that there is much less than even </w:t>
+      </w:r>
+      <w:proofErr w:type="gramStart"/>
+      <w:r>
+        <w:t>a  0.001</w:t>
+      </w:r>
+      <w:proofErr w:type="gramEnd"/>
+      <w:r>
+        <w:t xml:space="preserve">% chance that this metric is not having an impact, for this reason we reject the null hypothesis and state that it is highly likely that simply naming a dog in a tweet improves the probability of it being retweeted. </w:t>
+      </w:r>
+    </w:p>
+    <w:p>
+      <w:pPr>
+        <w:pStyle w:val="Heading2"/>
+      </w:pPr>
+      <w:r>
+        <w:t>Does tweet time improve retweet?</w:t>
+      </w:r>
+    </w:p>
+    <w:p/>
+    <w:p>
+      <w:r>
+        <w:t xml:space="preserve">This was pretty simple to answer, as the scatterplot below shows there is really no effect of tweet time on the number of retweets provided. This is however perhaps a little surprising as well, as the retweets are very narrowly spread out over the day. The scatterplot was created with dfa1, and is provided below. </w:t>
+      </w:r>
+    </w:p>
+    <w:p>
+      <w:r>
+        <w:rPr>
+          <w:noProof/>
+          <w:lang w:bidi="he-IL"/>
+        </w:rPr>
+        <w:drawing>
+          <wp:inline distT="0" distB="0" distL="0" distR="0">
+            <wp:extent cx="5943600" cy="2387600"/>
+            <wp:effectExtent l="0" t="0" r="0" b="0"/>
+            <wp:docPr id="3" name="Picture 3"/>
+            <wp:cNvGraphicFramePr>
+              <a:graphicFrameLocks xmlns:a="http://schemas.openxmlformats.org/drawingml/2006/main" noChangeAspect="1"/>
+            </wp:cNvGraphicFramePr>
+            <a:graphic xmlns:a="http://schemas.openxmlformats.org/drawingml/2006/main">
+              <a:graphicData uri="http://schemas.openxmlformats.org/drawingml/2006/picture">
+                <pic:pic xmlns:pic="http://schemas.openxmlformats.org/drawingml/2006/picture">
+                  <pic:nvPicPr>
+                    <pic:cNvPr id="0" name="retweets vs time.png"/>
+                    <pic:cNvPicPr/>
+                  </pic:nvPicPr>
+                  <pic:blipFill>
+                    <a:blip r:embed="rId7">
+                      <a:extLst>
+                        <a:ext uri="{28A0092B-C50C-407E-A947-70E740481C1C}">
+                          <a14:useLocalDpi xmlns:a14="http://schemas.microsoft.com/office/drawing/2010/main" val="0"/>
+                        </a:ext>
+                      </a:extLst>
+                    </a:blip>
+                    <a:stretch>
+                      <a:fillRect/>
+                    </a:stretch>
+                  </pic:blipFill>
+                  <pic:spPr>
+                    <a:xfrm>
+                      <a:off x="0" y="0"/>
+                      <a:ext cx="5943600" cy="2387600"/>
+                    </a:xfrm>
+                    <a:prstGeom prst="rect">
+                      <a:avLst/>
+                    </a:prstGeom>
+                  </pic:spPr>
+                </pic:pic>
+              </a:graphicData>
+            </a:graphic>
+          </wp:inline>
+        </w:drawing>
+      </w:r>
+    </w:p>
+    <w:p>
+      <w:pPr>
+        <w:rPr>
+          <w:rFonts w:asciiTheme="majorHAnsi" w:eastAsiaTheme="majorEastAsia" w:hAnsiTheme="majorHAnsi" w:cstheme="majorBidi"/>
+          <w:b/>
+          <w:bCs/>
+          <w:color w:val="4F81BD" w:themeColor="accent1"/>
+          <w:sz w:val="26"/>
+          <w:szCs w:val="26"/>
+        </w:rPr>
+      </w:pPr>
+      <w:r>
+        <w:br w:type="page"/>
+      </w:r>
+    </w:p>
+    <w:p>
+      <w:pPr>
+        <w:pStyle w:val="Heading2"/>
+      </w:pPr>
+      <w:r>
+        <w:lastRenderedPageBreak/>
+        <w:t>Does type of dog influence retweet?</w:t>
+      </w:r>
+    </w:p>
+    <w:p>
+      <w:r>
+        <w:t>The null in this case is that the type of dog, using our predictive data, had an impact on retweets</w:t>
+      </w:r>
+    </w:p>
+    <w:p>
+      <w:pPr>
+        <w:jc w:val="center"/>
       </w:pPr>
       <m:oMathPara>
         <m:oMath>
@@ -166,30 +566,207 @@
         </m:oMath>
       </m:oMathPara>
     </w:p>
-    <w:p>
-      <w:pPr>
-        <w:rPr>
-          <w:rFonts w:eastAsiaTheme="minorEastAsia"/>
-        </w:rPr>
-      </w:pPr>
-      <w:r>
-        <w:rPr>
-          <w:rFonts w:eastAsiaTheme="minorEastAsia"/>
-        </w:rPr>
-        <w:t>This will be a two tailed test for retweet number vs timestamp</w:t>
-      </w:r>
-    </w:p>
+    <w:p/>
     <w:p>
       <w:pPr>
         <w:pStyle w:val="Heading2"/>
       </w:pPr>
       <w:r>
-        <w:t>Does having a name improve retweet?</w:t>
-      </w:r>
-    </w:p>
-    <w:p>
-      <w:r>
-        <w:t>The null in this case is that not having a name gives at least as many retweets as having a name</w:t>
+        <w:t>Does rating i</w:t>
+      </w:r>
+      <w:r>
+        <w:t>mpact</w:t>
+      </w:r>
+      <w:r>
+        <w:t xml:space="preserve"> </w:t>
+      </w:r>
+      <w:proofErr w:type="gramStart"/>
+      <w:r>
+        <w:t>retweets</w:t>
+      </w:r>
+      <w:proofErr w:type="gramEnd"/>
+      <w:r>
+        <w:t>?</w:t>
+      </w:r>
+    </w:p>
+    <w:p>
+      <w:r>
+        <w:t>Though ratings are arbitrary, perhaps they are having an impact on the retweet rate</w:t>
+      </w:r>
+    </w:p>
+    <w:p>
+      <w:pPr>
+        <w:jc w:val="center"/>
+      </w:pPr>
+      <m:oMathPara>
+        <m:oMath>
+          <m:sSub>
+            <m:sSubPr>
+              <m:ctrlPr>
+                <w:rPr>
+                  <w:rFonts w:ascii="Cambria Math" w:hAnsi="Cambria Math"/>
+                </w:rPr>
+              </m:ctrlPr>
+            </m:sSubPr>
+            <m:e>
+              <m:r>
+                <w:rPr>
+                  <w:rFonts w:ascii="Cambria Math" w:hAnsi="Cambria Math"/>
+                </w:rPr>
+                <m:t>N</m:t>
+              </m:r>
+            </m:e>
+            <m:sub>
+              <m:r>
+                <w:rPr>
+                  <w:rFonts w:ascii="Cambria Math" w:hAnsi="Cambria Math"/>
+                </w:rPr>
+                <m:t>0</m:t>
+              </m:r>
+            </m:sub>
+          </m:sSub>
+          <m:r>
+            <w:rPr>
+              <w:rFonts w:ascii="Cambria Math" w:hAnsi="Cambria Math"/>
+            </w:rPr>
+            <m:t>=</m:t>
+          </m:r>
+          <m:sSub>
+            <m:sSubPr>
+              <m:ctrlPr>
+                <w:rPr>
+                  <w:rFonts w:ascii="Cambria Math" w:hAnsi="Cambria Math"/>
+                  <w:i/>
+                </w:rPr>
+              </m:ctrlPr>
+            </m:sSubPr>
+            <m:e>
+              <m:r>
+                <w:rPr>
+                  <w:rFonts w:ascii="Cambria Math" w:hAnsi="Cambria Math"/>
+                </w:rPr>
+                <m:t>N</m:t>
+              </m:r>
+            </m:e>
+            <m:sub>
+              <m:r>
+                <w:rPr>
+                  <w:rFonts w:ascii="Cambria Math" w:hAnsi="Cambria Math"/>
+                </w:rPr>
+                <m:t>1</m:t>
+              </m:r>
+            </m:sub>
+          </m:sSub>
+        </m:oMath>
+      </m:oMathPara>
+    </w:p>
+    <w:p>
+      <w:pPr>
+        <w:jc w:val="center"/>
+      </w:pPr>
+    </w:p>
+    <w:p>
+      <w:pPr>
+        <w:pStyle w:val="Heading2"/>
+      </w:pPr>
+      <w:r>
+        <w:t>Does tweet time improve favorites?</w:t>
+      </w:r>
+    </w:p>
+    <w:p>
+      <w:r>
+        <w:t xml:space="preserve">As with retweets, we will compare </w:t>
+      </w:r>
+      <w:proofErr w:type="gramStart"/>
+      <w:r>
+        <w:t xml:space="preserve">favorites </w:t>
+      </w:r>
+      <w:r>
+        <w:t xml:space="preserve"> to</w:t>
+      </w:r>
+      <w:proofErr w:type="gramEnd"/>
+      <w:r>
+        <w:t xml:space="preserve"> timestamp</w:t>
+      </w:r>
+    </w:p>
+    <w:p>
+      <w:pPr>
+        <w:jc w:val="center"/>
+      </w:pPr>
+      <m:oMathPara>
+        <m:oMath>
+          <m:sSub>
+            <m:sSubPr>
+              <m:ctrlPr>
+                <w:rPr>
+                  <w:rFonts w:ascii="Cambria Math" w:hAnsi="Cambria Math"/>
+                </w:rPr>
+              </m:ctrlPr>
+            </m:sSubPr>
+            <m:e>
+              <m:r>
+                <w:rPr>
+                  <w:rFonts w:ascii="Cambria Math" w:hAnsi="Cambria Math"/>
+                </w:rPr>
+                <m:t>N</m:t>
+              </m:r>
+            </m:e>
+            <m:sub>
+              <m:r>
+                <w:rPr>
+                  <w:rFonts w:ascii="Cambria Math" w:hAnsi="Cambria Math"/>
+                </w:rPr>
+                <m:t>0</m:t>
+              </m:r>
+            </m:sub>
+          </m:sSub>
+          <m:r>
+            <w:rPr>
+              <w:rFonts w:ascii="Cambria Math" w:hAnsi="Cambria Math"/>
+            </w:rPr>
+            <m:t>=</m:t>
+          </m:r>
+          <m:sSub>
+            <m:sSubPr>
+              <m:ctrlPr>
+                <w:rPr>
+                  <w:rFonts w:ascii="Cambria Math" w:hAnsi="Cambria Math"/>
+                  <w:i/>
+                </w:rPr>
+              </m:ctrlPr>
+            </m:sSubPr>
+            <m:e>
+              <m:r>
+                <w:rPr>
+                  <w:rFonts w:ascii="Cambria Math" w:hAnsi="Cambria Math"/>
+                </w:rPr>
+                <m:t>N</m:t>
+              </m:r>
+            </m:e>
+            <m:sub>
+              <m:r>
+                <w:rPr>
+                  <w:rFonts w:ascii="Cambria Math" w:hAnsi="Cambria Math"/>
+                </w:rPr>
+                <m:t>1</m:t>
+              </m:r>
+            </m:sub>
+          </m:sSub>
+        </m:oMath>
+      </m:oMathPara>
+    </w:p>
+    <w:p/>
+    <w:p>
+      <w:pPr>
+        <w:pStyle w:val="Heading2"/>
+      </w:pPr>
+      <w:r>
+        <w:t>Does having a name improve favorite?</w:t>
+      </w:r>
+    </w:p>
+    <w:p>
+      <w:r>
+        <w:t>This is a similar comparison to the above for retweets</w:t>
       </w:r>
     </w:p>
     <w:p>
@@ -258,22 +835,24 @@
         </m:oMath>
       </m:oMathPara>
     </w:p>
-    <w:p>
-      <w:pPr>
-        <w:jc w:val="center"/>
-      </w:pPr>
-    </w:p>
+    <w:p/>
     <w:p>
       <w:pPr>
         <w:pStyle w:val="Heading2"/>
       </w:pPr>
       <w:r>
-        <w:t>Does type of dog influence retweet?</w:t>
-      </w:r>
-    </w:p>
-    <w:p>
-      <w:r>
-        <w:t>The null in this case is that the type of dog, using our predictive data, had an impact on retweets</w:t>
+        <w:t>Does type of dog influence favor</w:t>
+      </w:r>
+      <w:r>
+        <w:t>it</w:t>
+      </w:r>
+      <w:r>
+        <w:t>es?</w:t>
+      </w:r>
+    </w:p>
+    <w:p>
+      <w:r>
+        <w:t>Again as above for retweets</w:t>
       </w:r>
     </w:p>
     <w:p>
@@ -348,201 +927,15 @@
         <w:pStyle w:val="Heading2"/>
       </w:pPr>
       <w:r>
-        <w:t>Does rating i</w:t>
-      </w:r>
-      <w:r>
-        <w:t>mpact</w:t>
-      </w:r>
-      <w:r>
-        <w:t xml:space="preserve"> </w:t>
-      </w:r>
-      <w:proofErr w:type="gramStart"/>
-      <w:r>
-        <w:t>retweets</w:t>
-      </w:r>
-      <w:proofErr w:type="gramEnd"/>
+        <w:t>Does rating alter favorites</w:t>
+      </w:r>
       <w:r>
         <w:t>?</w:t>
       </w:r>
     </w:p>
     <w:p>
       <w:r>
-        <w:t>Though ratings are arbitrary, perhaps they are having an impact on the retweet rate</w:t>
-      </w:r>
-    </w:p>
-    <w:p>
-      <w:pPr>
-        <w:jc w:val="center"/>
-      </w:pPr>
-      <m:oMathPara>
-        <m:oMath>
-          <m:sSub>
-            <m:sSubPr>
-              <m:ctrlPr>
-                <w:rPr>
-                  <w:rFonts w:ascii="Cambria Math" w:hAnsi="Cambria Math"/>
-                </w:rPr>
-              </m:ctrlPr>
-            </m:sSubPr>
-            <m:e>
-              <m:r>
-                <w:rPr>
-                  <w:rFonts w:ascii="Cambria Math" w:hAnsi="Cambria Math"/>
-                </w:rPr>
-                <m:t>N</m:t>
-              </m:r>
-            </m:e>
-            <m:sub>
-              <m:r>
-                <w:rPr>
-                  <w:rFonts w:ascii="Cambria Math" w:hAnsi="Cambria Math"/>
-                </w:rPr>
-                <m:t>0</m:t>
-              </m:r>
-            </m:sub>
-          </m:sSub>
-          <m:r>
-            <w:rPr>
-              <w:rFonts w:ascii="Cambria Math" w:hAnsi="Cambria Math"/>
-            </w:rPr>
-            <m:t>=</m:t>
-          </m:r>
-          <m:sSub>
-            <m:sSubPr>
-              <m:ctrlPr>
-                <w:rPr>
-                  <w:rFonts w:ascii="Cambria Math" w:hAnsi="Cambria Math"/>
-                  <w:i/>
-                </w:rPr>
-              </m:ctrlPr>
-            </m:sSubPr>
-            <m:e>
-              <m:r>
-                <w:rPr>
-                  <w:rFonts w:ascii="Cambria Math" w:hAnsi="Cambria Math"/>
-                </w:rPr>
-                <m:t>N</m:t>
-              </m:r>
-            </m:e>
-            <m:sub>
-              <m:r>
-                <w:rPr>
-                  <w:rFonts w:ascii="Cambria Math" w:hAnsi="Cambria Math"/>
-                </w:rPr>
-                <m:t>1</m:t>
-              </m:r>
-            </m:sub>
-          </m:sSub>
-        </m:oMath>
-      </m:oMathPara>
-    </w:p>
-    <w:p>
-      <w:pPr>
-        <w:jc w:val="center"/>
-      </w:pPr>
-    </w:p>
-    <w:p>
-      <w:pPr>
-        <w:pStyle w:val="Heading2"/>
-      </w:pPr>
-      <w:r>
-        <w:t>Does tweet time improve favorites?</w:t>
-      </w:r>
-    </w:p>
-    <w:p>
-      <w:r>
-        <w:t xml:space="preserve">As with retweets, we will compare </w:t>
-      </w:r>
-      <w:proofErr w:type="gramStart"/>
-      <w:r>
-        <w:t xml:space="preserve">favorites </w:t>
-      </w:r>
-      <w:r>
-        <w:t xml:space="preserve"> to</w:t>
-      </w:r>
-      <w:proofErr w:type="gramEnd"/>
-      <w:r>
-        <w:t xml:space="preserve"> timestamp</w:t>
-      </w:r>
-    </w:p>
-    <w:p>
-      <w:pPr>
-        <w:jc w:val="center"/>
-      </w:pPr>
-      <m:oMathPara>
-        <m:oMath>
-          <m:sSub>
-            <m:sSubPr>
-              <m:ctrlPr>
-                <w:rPr>
-                  <w:rFonts w:ascii="Cambria Math" w:hAnsi="Cambria Math"/>
-                </w:rPr>
-              </m:ctrlPr>
-            </m:sSubPr>
-            <m:e>
-              <m:r>
-                <w:rPr>
-                  <w:rFonts w:ascii="Cambria Math" w:hAnsi="Cambria Math"/>
-                </w:rPr>
-                <m:t>N</m:t>
-              </m:r>
-            </m:e>
-            <m:sub>
-              <m:r>
-                <w:rPr>
-                  <w:rFonts w:ascii="Cambria Math" w:hAnsi="Cambria Math"/>
-                </w:rPr>
-                <m:t>0</m:t>
-              </m:r>
-            </m:sub>
-          </m:sSub>
-          <m:r>
-            <w:rPr>
-              <w:rFonts w:ascii="Cambria Math" w:hAnsi="Cambria Math"/>
-            </w:rPr>
-            <m:t>=</m:t>
-          </m:r>
-          <m:sSub>
-            <m:sSubPr>
-              <m:ctrlPr>
-                <w:rPr>
-                  <w:rFonts w:ascii="Cambria Math" w:hAnsi="Cambria Math"/>
-                  <w:i/>
-                </w:rPr>
-              </m:ctrlPr>
-            </m:sSubPr>
-            <m:e>
-              <m:r>
-                <w:rPr>
-                  <w:rFonts w:ascii="Cambria Math" w:hAnsi="Cambria Math"/>
-                </w:rPr>
-                <m:t>N</m:t>
-              </m:r>
-            </m:e>
-            <m:sub>
-              <m:r>
-                <w:rPr>
-                  <w:rFonts w:ascii="Cambria Math" w:hAnsi="Cambria Math"/>
-                </w:rPr>
-                <m:t>1</m:t>
-              </m:r>
-            </m:sub>
-          </m:sSub>
-        </m:oMath>
-      </m:oMathPara>
-    </w:p>
-    <w:p/>
-    <w:p>
-      <w:pPr>
-        <w:pStyle w:val="Heading2"/>
-      </w:pPr>
-      <w:r>
-        <w:t>Does having a name improve favorite?</w:t>
-      </w:r>
-    </w:p>
-    <w:p>
-      <w:r>
-        <w:t>This is a similar comparison to the above for retweets</w:t>
+        <w:t>Again as above for retweets</w:t>
       </w:r>
     </w:p>
     <w:p>
@@ -617,101 +1010,20 @@
         <w:pStyle w:val="Heading2"/>
       </w:pPr>
       <w:r>
-        <w:t>Does type of dog influence favor</w:t>
-      </w:r>
-      <w:r>
-        <w:t>it</w:t>
-      </w:r>
-      <w:r>
-        <w:t>es?</w:t>
-      </w:r>
-    </w:p>
-    <w:p>
-      <w:r>
-        <w:t>Again as above for retweets</w:t>
-      </w:r>
-    </w:p>
-    <w:p>
-      <w:pPr>
-        <w:jc w:val="center"/>
-      </w:pPr>
-      <m:oMathPara>
-        <m:oMath>
-          <m:sSub>
-            <m:sSubPr>
-              <m:ctrlPr>
-                <w:rPr>
-                  <w:rFonts w:ascii="Cambria Math" w:hAnsi="Cambria Math"/>
-                </w:rPr>
-              </m:ctrlPr>
-            </m:sSubPr>
-            <m:e>
-              <m:r>
-                <w:rPr>
-                  <w:rFonts w:ascii="Cambria Math" w:hAnsi="Cambria Math"/>
-                </w:rPr>
-                <m:t>N</m:t>
-              </m:r>
-            </m:e>
-            <m:sub>
-              <m:r>
-                <w:rPr>
-                  <w:rFonts w:ascii="Cambria Math" w:hAnsi="Cambria Math"/>
-                </w:rPr>
-                <m:t>0</m:t>
-              </m:r>
-            </m:sub>
-          </m:sSub>
-          <m:r>
-            <w:rPr>
-              <w:rFonts w:ascii="Cambria Math" w:hAnsi="Cambria Math"/>
-            </w:rPr>
-            <m:t>=</m:t>
-          </m:r>
-          <m:sSub>
-            <m:sSubPr>
-              <m:ctrlPr>
-                <w:rPr>
-                  <w:rFonts w:ascii="Cambria Math" w:hAnsi="Cambria Math"/>
-                  <w:i/>
-                </w:rPr>
-              </m:ctrlPr>
-            </m:sSubPr>
-            <m:e>
-              <m:r>
-                <w:rPr>
-                  <w:rFonts w:ascii="Cambria Math" w:hAnsi="Cambria Math"/>
-                </w:rPr>
-                <m:t>N</m:t>
-              </m:r>
-            </m:e>
-            <m:sub>
-              <m:r>
-                <w:rPr>
-                  <w:rFonts w:ascii="Cambria Math" w:hAnsi="Cambria Math"/>
-                </w:rPr>
-                <m:t>1</m:t>
-              </m:r>
-            </m:sub>
-          </m:sSub>
-        </m:oMath>
-      </m:oMathPara>
-    </w:p>
-    <w:p/>
-    <w:p>
-      <w:pPr>
-        <w:pStyle w:val="Heading2"/>
-      </w:pPr>
-      <w:r>
-        <w:t>Does rating alter favorites</w:t>
-      </w:r>
-      <w:r>
-        <w:t>?</w:t>
-      </w:r>
-    </w:p>
-    <w:p>
-      <w:r>
-        <w:t>Again as above for retweets</w:t>
+        <w:t xml:space="preserve">Does </w:t>
+      </w:r>
+      <w:proofErr w:type="gramStart"/>
+      <w:r>
+        <w:t>retweet</w:t>
+      </w:r>
+      <w:proofErr w:type="gramEnd"/>
+      <w:r>
+        <w:t xml:space="preserve"> impact favorites?</w:t>
+      </w:r>
+    </w:p>
+    <w:p>
+      <w:r>
+        <w:t>Compare retweet to favorites</w:t>
       </w:r>
     </w:p>
     <w:p>
@@ -783,101 +1095,36 @@
     <w:p/>
     <w:p>
       <w:pPr>
-        <w:pStyle w:val="Heading2"/>
-      </w:pPr>
-      <w:r>
-        <w:t xml:space="preserve">Does </w:t>
-      </w:r>
-      <w:proofErr w:type="gramStart"/>
-      <w:r>
-        <w:t>retweet</w:t>
-      </w:r>
-      <w:proofErr w:type="gramEnd"/>
-      <w:r>
-        <w:t xml:space="preserve"> impact favorites?</w:t>
-      </w:r>
-    </w:p>
-    <w:p>
-      <w:r>
-        <w:t>Compare retweet to favorites</w:t>
-      </w:r>
-    </w:p>
-    <w:p>
-      <w:pPr>
-        <w:jc w:val="center"/>
-      </w:pPr>
-      <m:oMathPara>
-        <m:oMath>
-          <m:sSub>
-            <m:sSubPr>
-              <m:ctrlPr>
-                <w:rPr>
-                  <w:rFonts w:ascii="Cambria Math" w:hAnsi="Cambria Math"/>
-                </w:rPr>
-              </m:ctrlPr>
-            </m:sSubPr>
-            <m:e>
-              <m:r>
-                <w:rPr>
-                  <w:rFonts w:ascii="Cambria Math" w:hAnsi="Cambria Math"/>
-                </w:rPr>
-                <m:t>N</m:t>
-              </m:r>
-            </m:e>
-            <m:sub>
-              <m:r>
-                <w:rPr>
-                  <w:rFonts w:ascii="Cambria Math" w:hAnsi="Cambria Math"/>
-                </w:rPr>
-                <m:t>0</m:t>
-              </m:r>
-            </m:sub>
-          </m:sSub>
-          <m:r>
-            <w:rPr>
-              <w:rFonts w:ascii="Cambria Math" w:hAnsi="Cambria Math"/>
-            </w:rPr>
-            <m:t xml:space="preserve"> ≥</m:t>
-          </m:r>
-          <m:sSub>
-            <m:sSubPr>
-              <m:ctrlPr>
-                <w:rPr>
-                  <w:rFonts w:ascii="Cambria Math" w:hAnsi="Cambria Math"/>
-                  <w:i/>
-                </w:rPr>
-              </m:ctrlPr>
-            </m:sSubPr>
-            <m:e>
-              <m:r>
-                <w:rPr>
-                  <w:rFonts w:ascii="Cambria Math" w:hAnsi="Cambria Math"/>
-                </w:rPr>
-                <m:t>N</m:t>
-              </m:r>
-            </m:e>
-            <m:sub>
-              <m:r>
-                <w:rPr>
-                  <w:rFonts w:ascii="Cambria Math" w:hAnsi="Cambria Math"/>
-                </w:rPr>
-                <m:t>1</m:t>
-              </m:r>
-            </m:sub>
-          </m:sSub>
-        </m:oMath>
-      </m:oMathPara>
-    </w:p>
-    <w:p>
+        <w:pStyle w:val="Heading1"/>
+      </w:pPr>
+      <w:r>
+        <w:lastRenderedPageBreak/>
+        <w:t>Insights</w:t>
+      </w:r>
+    </w:p>
+    <w:p/>
+    <w:p>
+      <w:r>
+        <w:t xml:space="preserve">It is clear from the data provided that a dog photo with a name attached to it is more likely to be retweeted than a dog without a name attached to it. </w:t>
+      </w:r>
       <w:bookmarkStart w:id="0" w:name="_GoBack"/>
       <w:bookmarkEnd w:id="0"/>
-    </w:p>
-    <w:p>
-      <w:pPr>
-        <w:pStyle w:val="Heading1"/>
-      </w:pPr>
-      <w:r>
-        <w:t>Insights</w:t>
+      <w:r>
+        <w:br/>
+      </w:r>
+    </w:p>
+    <w:p/>
+    <w:p>
+      <w:pPr>
+        <w:pStyle w:val="Heading3"/>
+      </w:pPr>
+      <w:r>
+        <w:t>External Resources:</w:t>
+      </w:r>
+    </w:p>
+    <w:p>
+      <w:r>
+        <w:t>https://stackoverflow.com/questions/55092403/how-to-extract-hourminute-from-a-datetime-stamp-in-python</w:t>
       </w:r>
     </w:p>
     <w:sectPr>
@@ -1097,6 +1344,28 @@
       <w:szCs w:val="26"/>
     </w:rPr>
   </w:style>
+  <w:style w:type="paragraph" w:styleId="Heading3">
+    <w:name w:val="heading 3"/>
+    <w:basedOn w:val="Normal"/>
+    <w:next w:val="Normal"/>
+    <w:link w:val="Heading3Char"/>
+    <w:uiPriority w:val="9"/>
+    <w:unhideWhenUsed/>
+    <w:qFormat/>
+    <w:rsid w:val="00562F2F"/>
+    <w:pPr>
+      <w:keepNext/>
+      <w:keepLines/>
+      <w:spacing w:before="200" w:after="0"/>
+      <w:outlineLvl w:val="2"/>
+    </w:pPr>
+    <w:rPr>
+      <w:rFonts w:asciiTheme="majorHAnsi" w:eastAsiaTheme="majorEastAsia" w:hAnsiTheme="majorHAnsi" w:cstheme="majorBidi"/>
+      <w:b/>
+      <w:bCs/>
+      <w:color w:val="4F81BD" w:themeColor="accent1"/>
+    </w:rPr>
+  </w:style>
   <w:style w:type="character" w:default="1" w:styleId="DefaultParagraphFont">
     <w:name w:val="Default Paragraph Font"/>
     <w:uiPriority w:val="1"/>
@@ -1272,6 +1541,19 @@
       <w:rFonts w:ascii="Tahoma" w:hAnsi="Tahoma" w:cs="Tahoma"/>
       <w:sz w:val="16"/>
       <w:szCs w:val="16"/>
+    </w:rPr>
+  </w:style>
+  <w:style w:type="character" w:customStyle="1" w:styleId="Heading3Char">
+    <w:name w:val="Heading 3 Char"/>
+    <w:basedOn w:val="DefaultParagraphFont"/>
+    <w:link w:val="Heading3"/>
+    <w:uiPriority w:val="9"/>
+    <w:rsid w:val="00562F2F"/>
+    <w:rPr>
+      <w:rFonts w:asciiTheme="majorHAnsi" w:eastAsiaTheme="majorEastAsia" w:hAnsiTheme="majorHAnsi" w:cstheme="majorBidi"/>
+      <w:b/>
+      <w:bCs/>
+      <w:color w:val="4F81BD" w:themeColor="accent1"/>
     </w:rPr>
   </w:style>
 </w:styles>
@@ -1484,6 +1766,28 @@
       <w:szCs w:val="26"/>
     </w:rPr>
   </w:style>
+  <w:style w:type="paragraph" w:styleId="Heading3">
+    <w:name w:val="heading 3"/>
+    <w:basedOn w:val="Normal"/>
+    <w:next w:val="Normal"/>
+    <w:link w:val="Heading3Char"/>
+    <w:uiPriority w:val="9"/>
+    <w:unhideWhenUsed/>
+    <w:qFormat/>
+    <w:rsid w:val="00562F2F"/>
+    <w:pPr>
+      <w:keepNext/>
+      <w:keepLines/>
+      <w:spacing w:before="200" w:after="0"/>
+      <w:outlineLvl w:val="2"/>
+    </w:pPr>
+    <w:rPr>
+      <w:rFonts w:asciiTheme="majorHAnsi" w:eastAsiaTheme="majorEastAsia" w:hAnsiTheme="majorHAnsi" w:cstheme="majorBidi"/>
+      <w:b/>
+      <w:bCs/>
+      <w:color w:val="4F81BD" w:themeColor="accent1"/>
+    </w:rPr>
+  </w:style>
   <w:style w:type="character" w:default="1" w:styleId="DefaultParagraphFont">
     <w:name w:val="Default Paragraph Font"/>
     <w:uiPriority w:val="1"/>
@@ -1659,6 +1963,19 @@
       <w:rFonts w:ascii="Tahoma" w:hAnsi="Tahoma" w:cs="Tahoma"/>
       <w:sz w:val="16"/>
       <w:szCs w:val="16"/>
+    </w:rPr>
+  </w:style>
+  <w:style w:type="character" w:customStyle="1" w:styleId="Heading3Char">
+    <w:name w:val="Heading 3 Char"/>
+    <w:basedOn w:val="DefaultParagraphFont"/>
+    <w:link w:val="Heading3"/>
+    <w:uiPriority w:val="9"/>
+    <w:rsid w:val="00562F2F"/>
+    <w:rPr>
+      <w:rFonts w:asciiTheme="majorHAnsi" w:eastAsiaTheme="majorEastAsia" w:hAnsiTheme="majorHAnsi" w:cstheme="majorBidi"/>
+      <w:b/>
+      <w:bCs/>
+      <w:color w:val="4F81BD" w:themeColor="accent1"/>
     </w:rPr>
   </w:style>
 </w:styles>

--- a/Wrangle Report/act_report.docx
+++ b/Wrangle Report/act_report.docx
@@ -76,6 +76,93 @@
     <w:p/>
     <w:p>
       <w:pPr>
+        <w:ind w:left="720"/>
+      </w:pPr>
+      <w:r>
+        <w:t xml:space="preserve">Three data sources were provided for analysis, however each had to be accessed in a different way, </w:t>
+      </w:r>
+      <w:proofErr w:type="spellStart"/>
+      <w:r>
+        <w:t>image_predictions.</w:t>
+      </w:r>
+      <w:r>
+        <w:t>tsv</w:t>
+      </w:r>
+      <w:proofErr w:type="spellEnd"/>
+      <w:r>
+        <w:t xml:space="preserve"> was obtained via requests, twitter-archive-enhanced was provided directly and imported via quick upload, and the twitter API JSON file were read in and supported. The code for the twitter API was provided as a comment and not an active section in the </w:t>
+      </w:r>
+      <w:proofErr w:type="spellStart"/>
+      <w:r>
+        <w:t>Jupyter</w:t>
+      </w:r>
+      <w:proofErr w:type="spellEnd"/>
+      <w:r>
+        <w:t xml:space="preserve"> Notebook. Several questions were raised about relationships between different data points in two of the three datasets, while third, </w:t>
+      </w:r>
+      <w:proofErr w:type="spellStart"/>
+      <w:r>
+        <w:t>image_predictions</w:t>
+      </w:r>
+      <w:proofErr w:type="spellEnd"/>
+      <w:r>
+        <w:t xml:space="preserve">, was produced by a neural network piece of software, and not directly related to analysis of the other two. Without meaningful connection between that </w:t>
+      </w:r>
+      <w:proofErr w:type="gramStart"/>
+      <w:r>
+        <w:t>dataset  and</w:t>
+      </w:r>
+      <w:proofErr w:type="gramEnd"/>
+      <w:r>
+        <w:t xml:space="preserve"> some other, it would be difficult if not impossible to make any educated analysis.  After the analysis we discovered that retweet and favorites were related with significant strength, R-squared ~.64, </w:t>
+      </w:r>
+      <w:proofErr w:type="spellStart"/>
+      <w:r>
+        <w:t>p_v</w:t>
+      </w:r>
+      <w:proofErr w:type="spellEnd"/>
+      <w:r>
+        <w:t xml:space="preserve"> &lt;&lt; 0.00, favorites were impacted by the dog having a name, </w:t>
+      </w:r>
+      <w:proofErr w:type="spellStart"/>
+      <w:r>
+        <w:t>p_</w:t>
+      </w:r>
+      <w:proofErr w:type="gramStart"/>
+      <w:r>
+        <w:t>val</w:t>
+      </w:r>
+      <w:proofErr w:type="spellEnd"/>
+      <w:r>
+        <w:t xml:space="preserve">  ~</w:t>
+      </w:r>
+      <w:proofErr w:type="gramEnd"/>
+      <w:r>
+        <w:t xml:space="preserve"> .016, and favorites were linked to retweets, </w:t>
+      </w:r>
+      <w:proofErr w:type="spellStart"/>
+      <w:r>
+        <w:t>p_val</w:t>
+      </w:r>
+      <w:proofErr w:type="spellEnd"/>
+      <w:r>
+        <w:t xml:space="preserve">  &lt;&lt; 0.00. </w:t>
+      </w:r>
+      <w:r>
+        <w:t>In addition two ‘types’ of dog, ‘doggo’ and ‘</w:t>
+      </w:r>
+      <w:proofErr w:type="spellStart"/>
+      <w:r>
+        <w:t>puppo</w:t>
+      </w:r>
+      <w:proofErr w:type="spellEnd"/>
+      <w:r>
+        <w:t>’ were also shown to have an improvement in retweet  and favorites, though the effect is small in both cases.</w:t>
+      </w:r>
+    </w:p>
+    <w:p/>
+    <w:p>
+      <w:pPr>
         <w:pStyle w:val="Heading2"/>
       </w:pPr>
       <w:r>
@@ -93,15 +180,19 @@
       </w:r>
       <w:proofErr w:type="gramEnd"/>
       <w:r>
-        <w:t xml:space="preserve"> and the least impactful being last. Each observation will include the name of the </w:t>
-      </w:r>
-      <w:proofErr w:type="spellStart"/>
-      <w:r>
-        <w:t>dataframe</w:t>
-      </w:r>
-      <w:proofErr w:type="spellEnd"/>
-      <w:r>
-        <w:t xml:space="preserve">, where applicable, and any graphs provided. </w:t>
+        <w:t xml:space="preserve"> and the least impactful being last. </w:t>
+      </w:r>
+      <w:r>
+        <w:t xml:space="preserve">In addition this report contains only a brief description of questions that were asked but for which the answer was that the null hypothesis held.  </w:t>
+      </w:r>
+      <w:r>
+        <w:t>Each observation will include the name of the data</w:t>
+      </w:r>
+      <w:r>
+        <w:t xml:space="preserve"> </w:t>
+      </w:r>
+      <w:r>
+        <w:t xml:space="preserve">frame, where applicable, and any graphs provided. </w:t>
       </w:r>
     </w:p>
     <w:p>
@@ -109,32 +200,43 @@
         <w:br w:type="page"/>
       </w:r>
     </w:p>
+    <w:p>
+      <w:pPr>
+        <w:pStyle w:val="Heading1"/>
+      </w:pPr>
+      <w:r>
+        <w:lastRenderedPageBreak/>
+        <w:t xml:space="preserve">Analysis </w:t>
+      </w:r>
+    </w:p>
     <w:p/>
     <w:p>
       <w:pPr>
-        <w:pStyle w:val="Heading1"/>
-      </w:pPr>
-      <w:r>
-        <w:t xml:space="preserve">Analysis </w:t>
-      </w:r>
-    </w:p>
-    <w:p/>
-    <w:p>
-      <w:pPr>
         <w:pStyle w:val="Heading2"/>
       </w:pPr>
       <w:r>
-        <w:t>Does having a name improve retweet?</w:t>
-      </w:r>
-    </w:p>
-    <w:p>
-      <w:r>
-        <w:t>The null in this case is that not having a name gives at least as many retweets as having a name, while our alternative is That dogs with names get more retweets than dogs without names.</w:t>
+        <w:t xml:space="preserve">Does </w:t>
+      </w:r>
+      <w:proofErr w:type="gramStart"/>
+      <w:r>
+        <w:t>retweet</w:t>
+      </w:r>
+      <w:proofErr w:type="gramEnd"/>
+      <w:r>
+        <w:t xml:space="preserve"> impact favorites?</w:t>
+      </w:r>
+    </w:p>
+    <w:p>
+      <w:r>
+        <w:t xml:space="preserve">Are favorites retweeted more than non-favorited first tweets, is our alternative hypothesis for this scenario. </w:t>
       </w:r>
     </w:p>
     <w:p>
       <w:pPr>
         <w:jc w:val="center"/>
+        <w:rPr>
+          <w:rFonts w:eastAsiaTheme="minorEastAsia"/>
+        </w:rPr>
       </w:pPr>
       <m:oMathPara>
         <m:oMath>
@@ -199,94 +301,6 @@
       </m:oMathPara>
     </w:p>
     <w:p>
-      <w:r>
-        <w:t xml:space="preserve">At this point, I had to return to the wrangling part of the analysis. I noticed that there were dogs named </w:t>
-      </w:r>
-      <w:proofErr w:type="gramStart"/>
-      <w:r>
-        <w:t>‘a’ ,</w:t>
-      </w:r>
-      <w:proofErr w:type="gramEnd"/>
-      <w:r>
-        <w:t xml:space="preserve"> ‘an’ …etc. in the list, and I needed to verify that these dogs have names or don’t and properly handle the columns. While dogs do get, from some owners, rather absurd names, such as ‘Hey You’… a simple conjunction is unlikely. </w:t>
-      </w:r>
-    </w:p>
-    <w:p>
-      <w:pPr>
-        <w:rPr>
-          <w:rFonts w:eastAsiaTheme="minorEastAsia"/>
-        </w:rPr>
-      </w:pPr>
-      <w:r>
-        <w:t xml:space="preserve">I started by creating dfa2, consisting </w:t>
-      </w:r>
-      <w:proofErr w:type="gramStart"/>
-      <w:r>
-        <w:t xml:space="preserve">of  </w:t>
-      </w:r>
-      <w:proofErr w:type="spellStart"/>
-      <w:r>
-        <w:t>tweet</w:t>
-      </w:r>
-      <w:proofErr w:type="gramEnd"/>
-      <w:r>
-        <w:t>_id</w:t>
-      </w:r>
-      <w:proofErr w:type="spellEnd"/>
-      <w:r>
-        <w:t xml:space="preserve"> and name from df1_c  and </w:t>
-      </w:r>
-      <w:proofErr w:type="spellStart"/>
-      <w:r>
-        <w:t>retweet_count</w:t>
-      </w:r>
-      <w:proofErr w:type="spellEnd"/>
-      <w:r>
-        <w:t xml:space="preserve"> from dfa3_c. then altering the names column from strings to 0/1 int. This allowed me to run a more meaningful analysis on the subject. I then calculated the difference in means for retweet counts for these two categories.  These had a mean difference of 431 retweets.  I then generated a series of 10000 choices from the dfa2 </w:t>
-      </w:r>
-      <w:proofErr w:type="spellStart"/>
-      <w:r>
-        <w:t>dataframe</w:t>
-      </w:r>
-      <w:proofErr w:type="spellEnd"/>
-      <w:r>
-        <w:t xml:space="preserve"> in order to generate a significant sample of test values, and generated the standard deviations for named vs. unnamed dogs. In addition I generated a sample of the differences and the standard deviation for the differences.  Plotting the distributions seemed to show two normal distributions.  I then proceeded to calculate a p-value for this set of data. The p-value of  </w:t>
-      </w:r>
-      <m:oMath>
-        <m:sSup>
-          <m:sSupPr>
-            <m:ctrlPr>
-              <w:rPr>
-                <w:rFonts w:ascii="Cambria Math" w:hAnsi="Cambria Math"/>
-              </w:rPr>
-            </m:ctrlPr>
-          </m:sSupPr>
-          <m:e>
-            <m:r>
-              <w:rPr>
-                <w:rFonts w:ascii="Cambria Math" w:hAnsi="Cambria Math"/>
-              </w:rPr>
-              <m:t>3.57*e</m:t>
-            </m:r>
-          </m:e>
-          <m:sup>
-            <m:r>
-              <w:rPr>
-                <w:rFonts w:ascii="Cambria Math" w:hAnsi="Cambria Math"/>
-              </w:rPr>
-              <m:t>-6</m:t>
-            </m:r>
-          </m:sup>
-        </m:sSup>
-      </m:oMath>
-      <w:r>
-        <w:rPr>
-          <w:rFonts w:eastAsiaTheme="minorEastAsia"/>
-        </w:rPr>
-        <w:t xml:space="preserve"> indicates a strong influence in retweet counts just based on the dog having a name attached to it. </w:t>
-      </w:r>
-    </w:p>
-    <w:p>
       <w:pPr>
         <w:jc w:val="center"/>
       </w:pPr>
@@ -296,10 +310,10 @@
           <w:lang w:bidi="he-IL"/>
         </w:rPr>
         <w:drawing>
-          <wp:inline distT="0" distB="0" distL="0" distR="0">
-            <wp:extent cx="3762900" cy="2353003"/>
-            <wp:effectExtent l="0" t="0" r="9525" b="9525"/>
-            <wp:docPr id="1" name="Picture 1"/>
+          <wp:inline distT="0" distB="0" distL="0" distR="0" wp14:anchorId="525FFCEA" wp14:editId="47766E01">
+            <wp:extent cx="5611008" cy="4210638"/>
+            <wp:effectExtent l="0" t="0" r="0" b="0"/>
+            <wp:docPr id="9" name="Picture 9"/>
             <wp:cNvGraphicFramePr>
               <a:graphicFrameLocks xmlns:a="http://schemas.openxmlformats.org/drawingml/2006/main" noChangeAspect="1"/>
             </wp:cNvGraphicFramePr>
@@ -307,140 +321,7 @@
               <a:graphicData uri="http://schemas.openxmlformats.org/drawingml/2006/picture">
                 <pic:pic xmlns:pic="http://schemas.openxmlformats.org/drawingml/2006/picture">
                   <pic:nvPicPr>
-                    <pic:cNvPr id="0" name="retweet counts.png"/>
-                    <pic:cNvPicPr/>
-                  </pic:nvPicPr>
-                  <pic:blipFill>
-                    <a:blip r:embed="rId5">
-                      <a:extLst>
-                        <a:ext uri="{28A0092B-C50C-407E-A947-70E740481C1C}">
-                          <a14:useLocalDpi xmlns:a14="http://schemas.microsoft.com/office/drawing/2010/main" val="0"/>
-                        </a:ext>
-                      </a:extLst>
-                    </a:blip>
-                    <a:stretch>
-                      <a:fillRect/>
-                    </a:stretch>
-                  </pic:blipFill>
-                  <pic:spPr>
-                    <a:xfrm>
-                      <a:off x="0" y="0"/>
-                      <a:ext cx="3762900" cy="2353003"/>
-                    </a:xfrm>
-                    <a:prstGeom prst="rect">
-                      <a:avLst/>
-                    </a:prstGeom>
-                  </pic:spPr>
-                </pic:pic>
-              </a:graphicData>
-            </a:graphic>
-          </wp:inline>
-        </w:drawing>
-      </w:r>
-    </w:p>
-    <w:p>
-      <w:pPr>
-        <w:jc w:val="center"/>
-      </w:pPr>
-      <w:r>
-        <w:rPr>
-          <w:noProof/>
-          <w:lang w:bidi="he-IL"/>
-        </w:rPr>
-        <w:lastRenderedPageBreak/>
-        <w:drawing>
-          <wp:inline distT="0" distB="0" distL="0" distR="0">
-            <wp:extent cx="3715268" cy="2219635"/>
-            <wp:effectExtent l="0" t="0" r="0" b="9525"/>
-            <wp:docPr id="2" name="Picture 2"/>
-            <wp:cNvGraphicFramePr>
-              <a:graphicFrameLocks xmlns:a="http://schemas.openxmlformats.org/drawingml/2006/main" noChangeAspect="1"/>
-            </wp:cNvGraphicFramePr>
-            <a:graphic xmlns:a="http://schemas.openxmlformats.org/drawingml/2006/main">
-              <a:graphicData uri="http://schemas.openxmlformats.org/drawingml/2006/picture">
-                <pic:pic xmlns:pic="http://schemas.openxmlformats.org/drawingml/2006/picture">
-                  <pic:nvPicPr>
-                    <pic:cNvPr id="0" name="retweet count difference.png"/>
-                    <pic:cNvPicPr/>
-                  </pic:nvPicPr>
-                  <pic:blipFill>
-                    <a:blip r:embed="rId6">
-                      <a:extLst>
-                        <a:ext uri="{28A0092B-C50C-407E-A947-70E740481C1C}">
-                          <a14:useLocalDpi xmlns:a14="http://schemas.microsoft.com/office/drawing/2010/main" val="0"/>
-                        </a:ext>
-                      </a:extLst>
-                    </a:blip>
-                    <a:stretch>
-                      <a:fillRect/>
-                    </a:stretch>
-                  </pic:blipFill>
-                  <pic:spPr>
-                    <a:xfrm>
-                      <a:off x="0" y="0"/>
-                      <a:ext cx="3715268" cy="2219635"/>
-                    </a:xfrm>
-                    <a:prstGeom prst="rect">
-                      <a:avLst/>
-                    </a:prstGeom>
-                  </pic:spPr>
-                </pic:pic>
-              </a:graphicData>
-            </a:graphic>
-          </wp:inline>
-        </w:drawing>
-      </w:r>
-    </w:p>
-    <w:p>
-      <w:pPr>
-        <w:bidi/>
-        <w:jc w:val="right"/>
-      </w:pPr>
-      <w:r>
-        <w:t xml:space="preserve">The red line represents the actual tested data difference.  In the second graph the null hypothesis in presented in orange, and the actual tested data in blue. While it is visually clear there is a difference, good practice would be to mathematically prove it, as we did above and showed that there is much less than even </w:t>
-      </w:r>
-      <w:proofErr w:type="gramStart"/>
-      <w:r>
-        <w:t>a  0.001</w:t>
-      </w:r>
-      <w:proofErr w:type="gramEnd"/>
-      <w:r>
-        <w:t xml:space="preserve">% chance that this metric is not having an impact, for this reason we reject the null hypothesis and state that it is highly likely that simply naming a dog in a tweet improves the probability of it being retweeted. </w:t>
-      </w:r>
-    </w:p>
-    <w:p>
-      <w:pPr>
-        <w:pStyle w:val="Heading2"/>
-      </w:pPr>
-      <w:r>
-        <w:t>Does tweet time improve retweet?</w:t>
-      </w:r>
-    </w:p>
-    <w:p/>
-    <w:p>
-      <w:r>
-        <w:t xml:space="preserve">This was pretty simple to answer, as the scatterplot below shows there is really no effect of tweet time on the number of retweets provided. This is however perhaps a little surprising as well, as the retweets are very narrowly spread out over the day. The scatterplot was created with dfa1, and is provided below. </w:t>
-      </w:r>
-    </w:p>
-    <w:p>
-      <w:r>
-        <w:rPr>
-          <w:noProof/>
-          <w:lang w:bidi="he-IL"/>
-        </w:rPr>
-        <w:drawing>
-          <wp:inline distT="0" distB="0" distL="0" distR="0">
-            <wp:extent cx="5943600" cy="2387600"/>
-            <wp:effectExtent l="0" t="0" r="0" b="0"/>
-            <wp:docPr id="3" name="Picture 3"/>
-            <wp:cNvGraphicFramePr>
-              <a:graphicFrameLocks xmlns:a="http://schemas.openxmlformats.org/drawingml/2006/main" noChangeAspect="1"/>
-            </wp:cNvGraphicFramePr>
-            <a:graphic xmlns:a="http://schemas.openxmlformats.org/drawingml/2006/main">
-              <a:graphicData uri="http://schemas.openxmlformats.org/drawingml/2006/picture">
-                <pic:pic xmlns:pic="http://schemas.openxmlformats.org/drawingml/2006/picture">
-                  <pic:nvPicPr>
-                    <pic:cNvPr id="0" name="retweets vs time.png"/>
+                    <pic:cNvPr id="0" name="retweets vs favorite.png"/>
                     <pic:cNvPicPr/>
                   </pic:nvPicPr>
                   <pic:blipFill>
@@ -458,7 +339,7 @@
                   <pic:spPr>
                     <a:xfrm>
                       <a:off x="0" y="0"/>
-                      <a:ext cx="5943600" cy="2387600"/>
+                      <a:ext cx="5611008" cy="4210638"/>
                     </a:xfrm>
                     <a:prstGeom prst="rect">
                       <a:avLst/>
@@ -472,37 +353,249 @@
       </w:r>
     </w:p>
     <w:p>
-      <w:pPr>
-        <w:rPr>
-          <w:rFonts w:asciiTheme="majorHAnsi" w:eastAsiaTheme="majorEastAsia" w:hAnsiTheme="majorHAnsi" w:cstheme="majorBidi"/>
-          <w:b/>
-          <w:bCs/>
-          <w:color w:val="4F81BD" w:themeColor="accent1"/>
-          <w:sz w:val="26"/>
-          <w:szCs w:val="26"/>
-        </w:rPr>
-      </w:pPr>
+      <w:r>
+        <w:tab/>
+        <w:t xml:space="preserve">In order to compare retweet and favorite impact on one another, </w:t>
+      </w:r>
+      <w:r>
+        <w:t>I first created dfa9 from df3_c.</w:t>
+      </w:r>
+      <w:r>
+        <w:t xml:space="preserve"> I ran a linear regression</w:t>
+      </w:r>
+      <w:r>
+        <w:t xml:space="preserve"> on the data</w:t>
+      </w:r>
+      <w:r>
+        <w:t xml:space="preserve">, which gave an R-Squared of .642, meaning </w:t>
+      </w:r>
+      <w:proofErr w:type="gramStart"/>
+      <w:r>
+        <w:t>approximately  64</w:t>
+      </w:r>
+      <w:proofErr w:type="gramEnd"/>
+      <w:r>
+        <w:t xml:space="preserve">% of change can be attributed to one or the other factor.  The above linear graph shows a clear moderate relationship. </w:t>
+      </w:r>
+      <w:proofErr w:type="gramStart"/>
+      <w:r>
+        <w:t>The red line being the actual trend.</w:t>
+      </w:r>
+      <w:proofErr w:type="gramEnd"/>
+      <w:r>
+        <w:t xml:space="preserve"> The line of points rising up from 0</w:t>
+      </w:r>
+      <w:proofErr w:type="gramStart"/>
+      <w:r>
+        <w:t>,0</w:t>
+      </w:r>
+      <w:proofErr w:type="gramEnd"/>
+      <w:r>
+        <w:t xml:space="preserve"> represents a number of outlier data points in the dataset.  The calculated </w:t>
+      </w:r>
+      <w:proofErr w:type="spellStart"/>
+      <w:r>
+        <w:t>p_value</w:t>
+      </w:r>
+      <w:proofErr w:type="spellEnd"/>
+      <w:r>
+        <w:t xml:space="preserve"> is 0.000 meaning a very high probability of them being related. </w:t>
+      </w:r>
+    </w:p>
+    <w:p>
       <w:r>
         <w:br w:type="page"/>
       </w:r>
     </w:p>
+    <w:p/>
     <w:p>
       <w:pPr>
         <w:pStyle w:val="Heading2"/>
       </w:pPr>
       <w:r>
-        <w:lastRenderedPageBreak/>
-        <w:t>Does type of dog influence retweet?</w:t>
-      </w:r>
-    </w:p>
-    <w:p>
-      <w:r>
-        <w:t>The null in this case is that the type of dog, using our predictive data, had an impact on retweets</w:t>
-      </w:r>
+        <w:t>Does having a name improve favorite?</w:t>
+      </w:r>
+    </w:p>
+    <w:p>
+      <w:pPr>
+        <w:rPr>
+          <w:rFonts w:eastAsiaTheme="minorEastAsia"/>
+        </w:rPr>
+      </w:pPr>
+      <w:r>
+        <w:t xml:space="preserve">This is a similar comparison to the above for retweets where our null can be stated as saying that having no name gets at least as many, if not more favorites  than a dog with a name:  </w:t>
+      </w:r>
+      <m:oMath>
+        <m:sSub>
+          <m:sSubPr>
+            <m:ctrlPr>
+              <w:rPr>
+                <w:rFonts w:ascii="Cambria Math" w:hAnsi="Cambria Math"/>
+              </w:rPr>
+            </m:ctrlPr>
+          </m:sSubPr>
+          <m:e>
+            <m:r>
+              <w:rPr>
+                <w:rFonts w:ascii="Cambria Math" w:hAnsi="Cambria Math"/>
+              </w:rPr>
+              <m:t>N</m:t>
+            </m:r>
+          </m:e>
+          <m:sub>
+            <m:r>
+              <w:rPr>
+                <w:rFonts w:ascii="Cambria Math" w:hAnsi="Cambria Math"/>
+              </w:rPr>
+              <m:t>0</m:t>
+            </m:r>
+          </m:sub>
+        </m:sSub>
+        <m:r>
+          <w:rPr>
+            <w:rFonts w:ascii="Cambria Math" w:hAnsi="Cambria Math"/>
+          </w:rPr>
+          <m:t xml:space="preserve"> ≥</m:t>
+        </m:r>
+        <m:sSub>
+          <m:sSubPr>
+            <m:ctrlPr>
+              <w:rPr>
+                <w:rFonts w:ascii="Cambria Math" w:hAnsi="Cambria Math"/>
+                <w:i/>
+              </w:rPr>
+            </m:ctrlPr>
+          </m:sSubPr>
+          <m:e>
+            <m:r>
+              <w:rPr>
+                <w:rFonts w:ascii="Cambria Math" w:hAnsi="Cambria Math"/>
+              </w:rPr>
+              <m:t>N</m:t>
+            </m:r>
+          </m:e>
+          <m:sub>
+            <m:r>
+              <w:rPr>
+                <w:rFonts w:ascii="Cambria Math" w:hAnsi="Cambria Math"/>
+              </w:rPr>
+              <m:t>1</m:t>
+            </m:r>
+          </m:sub>
+        </m:sSub>
+      </m:oMath>
     </w:p>
     <w:p>
       <w:pPr>
         <w:jc w:val="center"/>
+      </w:pPr>
+      <w:r>
+        <w:rPr>
+          <w:noProof/>
+          <w:lang w:bidi="he-IL"/>
+        </w:rPr>
+        <w:drawing>
+          <wp:inline distT="0" distB="0" distL="0" distR="0" wp14:anchorId="65477223" wp14:editId="00F29D75">
+            <wp:extent cx="3705742" cy="2333951"/>
+            <wp:effectExtent l="0" t="0" r="0" b="9525"/>
+            <wp:docPr id="6" name="Picture 6"/>
+            <wp:cNvGraphicFramePr>
+              <a:graphicFrameLocks xmlns:a="http://schemas.openxmlformats.org/drawingml/2006/main" noChangeAspect="1"/>
+            </wp:cNvGraphicFramePr>
+            <a:graphic xmlns:a="http://schemas.openxmlformats.org/drawingml/2006/main">
+              <a:graphicData uri="http://schemas.openxmlformats.org/drawingml/2006/picture">
+                <pic:pic xmlns:pic="http://schemas.openxmlformats.org/drawingml/2006/picture">
+                  <pic:nvPicPr>
+                    <pic:cNvPr id="0" name="favorite count difference for names.png"/>
+                    <pic:cNvPicPr/>
+                  </pic:nvPicPr>
+                  <pic:blipFill>
+                    <a:blip r:embed="rId8">
+                      <a:extLst>
+                        <a:ext uri="{28A0092B-C50C-407E-A947-70E740481C1C}">
+                          <a14:useLocalDpi xmlns:a14="http://schemas.microsoft.com/office/drawing/2010/main" val="0"/>
+                        </a:ext>
+                      </a:extLst>
+                    </a:blip>
+                    <a:stretch>
+                      <a:fillRect/>
+                    </a:stretch>
+                  </pic:blipFill>
+                  <pic:spPr>
+                    <a:xfrm>
+                      <a:off x="0" y="0"/>
+                      <a:ext cx="3705742" cy="2333951"/>
+                    </a:xfrm>
+                    <a:prstGeom prst="rect">
+                      <a:avLst/>
+                    </a:prstGeom>
+                  </pic:spPr>
+                </pic:pic>
+              </a:graphicData>
+            </a:graphic>
+          </wp:inline>
+        </w:drawing>
+      </w:r>
+    </w:p>
+    <w:p>
+      <w:pPr>
+        <w:ind w:firstLine="720"/>
+      </w:pPr>
+      <w:r>
+        <w:t xml:space="preserve">I ran 10000 random selections from the dataset provided and put into analysis data frame dfa6, based on the null assumption, shown in orange in the above histogram comparison. The blue data set is from our actual data with the red line representing the mean of the actual data. Based on this we get a </w:t>
+      </w:r>
+      <w:proofErr w:type="spellStart"/>
+      <w:r>
+        <w:t>p_value</w:t>
+      </w:r>
+      <w:proofErr w:type="spellEnd"/>
+      <w:r>
+        <w:t xml:space="preserve"> of .016 for there being an actual influence on obtaining a favorite if the dog has a name, vs. if the dog has no name. This is sufficient to reject our null hypothesis in favor of the alternative. </w:t>
+      </w:r>
+    </w:p>
+    <w:p>
+      <w:r>
+        <w:br w:type="page"/>
+      </w:r>
+    </w:p>
+    <w:p>
+      <w:pPr>
+        <w:ind w:firstLine="720"/>
+      </w:pPr>
+    </w:p>
+    <w:p>
+      <w:pPr>
+        <w:pStyle w:val="Heading2"/>
+      </w:pPr>
+      <w:r>
+        <w:t>Does tweet time improve favorites?</w:t>
+      </w:r>
+      <w:r>
+        <w:t xml:space="preserve"> </w:t>
+      </w:r>
+    </w:p>
+    <w:p>
+      <w:r>
+        <w:t xml:space="preserve">As with retweets, we will compare </w:t>
+      </w:r>
+      <w:proofErr w:type="gramStart"/>
+      <w:r>
+        <w:t xml:space="preserve">favorites </w:t>
+      </w:r>
+      <w:r>
+        <w:t xml:space="preserve"> to</w:t>
+      </w:r>
+      <w:proofErr w:type="gramEnd"/>
+      <w:r>
+        <w:t xml:space="preserve"> timestamp</w:t>
+      </w:r>
+    </w:p>
+    <w:p>
+      <w:pPr>
+        <w:jc w:val="center"/>
+        <w:rPr>
+          <w:rFonts w:eastAsiaTheme="minorEastAsia"/>
+        </w:rPr>
       </w:pPr>
       <m:oMathPara>
         <m:oMath>
@@ -566,37 +659,206 @@
         </m:oMath>
       </m:oMathPara>
     </w:p>
+    <w:p>
+      <w:pPr>
+        <w:jc w:val="center"/>
+        <w:rPr>
+          <w:rFonts w:eastAsiaTheme="minorEastAsia"/>
+        </w:rPr>
+      </w:pPr>
+      <w:r>
+        <w:rPr>
+          <w:rFonts w:eastAsiaTheme="minorEastAsia"/>
+          <w:noProof/>
+          <w:lang w:bidi="he-IL"/>
+        </w:rPr>
+        <w:drawing>
+          <wp:inline distT="0" distB="0" distL="0" distR="0" wp14:anchorId="2E681AAC" wp14:editId="6AD3FCF7">
+            <wp:extent cx="5943600" cy="2308225"/>
+            <wp:effectExtent l="0" t="0" r="0" b="0"/>
+            <wp:docPr id="2" name="Picture 2"/>
+            <wp:cNvGraphicFramePr>
+              <a:graphicFrameLocks xmlns:a="http://schemas.openxmlformats.org/drawingml/2006/main" noChangeAspect="1"/>
+            </wp:cNvGraphicFramePr>
+            <a:graphic xmlns:a="http://schemas.openxmlformats.org/drawingml/2006/main">
+              <a:graphicData uri="http://schemas.openxmlformats.org/drawingml/2006/picture">
+                <pic:pic xmlns:pic="http://schemas.openxmlformats.org/drawingml/2006/picture">
+                  <pic:nvPicPr>
+                    <pic:cNvPr id="0" name="favorites vs time.png"/>
+                    <pic:cNvPicPr/>
+                  </pic:nvPicPr>
+                  <pic:blipFill>
+                    <a:blip r:embed="rId9">
+                      <a:extLst>
+                        <a:ext uri="{28A0092B-C50C-407E-A947-70E740481C1C}">
+                          <a14:useLocalDpi xmlns:a14="http://schemas.microsoft.com/office/drawing/2010/main" val="0"/>
+                        </a:ext>
+                      </a:extLst>
+                    </a:blip>
+                    <a:stretch>
+                      <a:fillRect/>
+                    </a:stretch>
+                  </pic:blipFill>
+                  <pic:spPr>
+                    <a:xfrm>
+                      <a:off x="0" y="0"/>
+                      <a:ext cx="5943600" cy="2308225"/>
+                    </a:xfrm>
+                    <a:prstGeom prst="rect">
+                      <a:avLst/>
+                    </a:prstGeom>
+                  </pic:spPr>
+                </pic:pic>
+              </a:graphicData>
+            </a:graphic>
+          </wp:inline>
+        </w:drawing>
+      </w:r>
+    </w:p>
+    <w:p>
+      <w:pPr>
+        <w:rPr>
+          <w:rFonts w:eastAsiaTheme="minorEastAsia"/>
+        </w:rPr>
+      </w:pPr>
+      <w:r>
+        <w:rPr>
+          <w:rFonts w:eastAsiaTheme="minorEastAsia"/>
+        </w:rPr>
+        <w:t xml:space="preserve">For this question I created dfa5 from df3_c_f and df1_c. While there is a large amount of noise, a pattern that fits a bimodal distribution can be seen, with the first one </w:t>
+      </w:r>
+      <w:r>
+        <w:rPr>
+          <w:rFonts w:eastAsiaTheme="minorEastAsia"/>
+        </w:rPr>
+        <w:t>ending its decline at the redline, 0230, a new spike forming at the yellow line at 1500,</w:t>
+      </w:r>
+      <w:r>
+        <w:rPr>
+          <w:rFonts w:eastAsiaTheme="minorEastAsia"/>
+        </w:rPr>
+        <w:t xml:space="preserve"> descending </w:t>
+      </w:r>
+      <w:proofErr w:type="gramStart"/>
+      <w:r>
+        <w:rPr>
+          <w:rFonts w:eastAsiaTheme="minorEastAsia"/>
+        </w:rPr>
+        <w:t>until  about</w:t>
+      </w:r>
+      <w:proofErr w:type="gramEnd"/>
+      <w:r>
+        <w:rPr>
+          <w:rFonts w:eastAsiaTheme="minorEastAsia"/>
+        </w:rPr>
+        <w:t xml:space="preserve"> 2100, </w:t>
+      </w:r>
+      <w:r>
+        <w:rPr>
+          <w:rFonts w:eastAsiaTheme="minorEastAsia"/>
+        </w:rPr>
+        <w:t xml:space="preserve"> and a new increase at the brown line, 2100</w:t>
+      </w:r>
+      <w:r>
+        <w:rPr>
+          <w:rFonts w:eastAsiaTheme="minorEastAsia"/>
+        </w:rPr>
+        <w:t>, this spike then increases until peak around 0000, and then descends to the red line at 0230</w:t>
+      </w:r>
+      <w:r>
+        <w:rPr>
+          <w:rFonts w:eastAsiaTheme="minorEastAsia"/>
+        </w:rPr>
+        <w:t xml:space="preserve">. Time does seem to have some minor impact on if a tweet will become a favorite. This is </w:t>
+      </w:r>
+      <w:r>
+        <w:rPr>
+          <w:rFonts w:eastAsiaTheme="minorEastAsia"/>
+        </w:rPr>
+        <w:t>in</w:t>
+      </w:r>
+      <w:r>
+        <w:rPr>
+          <w:rFonts w:eastAsiaTheme="minorEastAsia"/>
+        </w:rPr>
+        <w:t>consistent with the pattern in retweeting we saw in the retweet vs time graph</w:t>
+      </w:r>
+      <w:r>
+        <w:rPr>
+          <w:rFonts w:eastAsiaTheme="minorEastAsia"/>
+        </w:rPr>
+        <w:t>, which showed no significant such pattern, in the below graph blue is retweets and green is favorites.</w:t>
+      </w:r>
+    </w:p>
+    <w:p>
+      <w:pPr>
+        <w:jc w:val="center"/>
+      </w:pPr>
+      <w:r>
+        <w:rPr>
+          <w:noProof/>
+          <w:lang w:bidi="he-IL"/>
+        </w:rPr>
+        <w:drawing>
+          <wp:inline distT="0" distB="0" distL="0" distR="0" wp14:anchorId="619C90AE" wp14:editId="4E675447">
+            <wp:extent cx="5943600" cy="2319020"/>
+            <wp:effectExtent l="0" t="0" r="0" b="5080"/>
+            <wp:docPr id="4" name="Picture 4"/>
+            <wp:cNvGraphicFramePr>
+              <a:graphicFrameLocks xmlns:a="http://schemas.openxmlformats.org/drawingml/2006/main" noChangeAspect="1"/>
+            </wp:cNvGraphicFramePr>
+            <a:graphic xmlns:a="http://schemas.openxmlformats.org/drawingml/2006/main">
+              <a:graphicData uri="http://schemas.openxmlformats.org/drawingml/2006/picture">
+                <pic:pic xmlns:pic="http://schemas.openxmlformats.org/drawingml/2006/picture">
+                  <pic:nvPicPr>
+                    <pic:cNvPr id="0" name="retweets and favorites vs time.png"/>
+                    <pic:cNvPicPr/>
+                  </pic:nvPicPr>
+                  <pic:blipFill>
+                    <a:blip r:embed="rId10">
+                      <a:extLst>
+                        <a:ext uri="{28A0092B-C50C-407E-A947-70E740481C1C}">
+                          <a14:useLocalDpi xmlns:a14="http://schemas.microsoft.com/office/drawing/2010/main" val="0"/>
+                        </a:ext>
+                      </a:extLst>
+                    </a:blip>
+                    <a:stretch>
+                      <a:fillRect/>
+                    </a:stretch>
+                  </pic:blipFill>
+                  <pic:spPr>
+                    <a:xfrm>
+                      <a:off x="0" y="0"/>
+                      <a:ext cx="5943600" cy="2319020"/>
+                    </a:xfrm>
+                    <a:prstGeom prst="rect">
+                      <a:avLst/>
+                    </a:prstGeom>
+                  </pic:spPr>
+                </pic:pic>
+              </a:graphicData>
+            </a:graphic>
+          </wp:inline>
+        </w:drawing>
+      </w:r>
+    </w:p>
     <w:p/>
     <w:p>
       <w:pPr>
         <w:pStyle w:val="Heading2"/>
       </w:pPr>
       <w:r>
-        <w:t>Does rating i</w:t>
-      </w:r>
-      <w:r>
-        <w:t>mpact</w:t>
-      </w:r>
-      <w:r>
-        <w:t xml:space="preserve"> </w:t>
-      </w:r>
-      <w:proofErr w:type="gramStart"/>
-      <w:r>
-        <w:t>retweets</w:t>
-      </w:r>
-      <w:proofErr w:type="gramEnd"/>
-      <w:r>
-        <w:t>?</w:t>
-      </w:r>
-    </w:p>
-    <w:p>
-      <w:r>
-        <w:t>Though ratings are arbitrary, perhaps they are having an impact on the retweet rate</w:t>
-      </w:r>
+        <w:lastRenderedPageBreak/>
+        <w:t>Does type of dog influence favorites?</w:t>
+      </w:r>
+      <w:bookmarkStart w:id="0" w:name="_GoBack"/>
     </w:p>
     <w:p>
       <w:pPr>
         <w:jc w:val="center"/>
+        <w:rPr>
+          <w:rFonts w:eastAsiaTheme="minorEastAsia"/>
+        </w:rPr>
       </w:pPr>
       <m:oMathPara>
         <m:oMath>
@@ -663,35 +925,125 @@
     <w:p>
       <w:pPr>
         <w:jc w:val="center"/>
-      </w:pPr>
+        <w:rPr>
+          <w:rFonts w:eastAsiaTheme="minorEastAsia"/>
+        </w:rPr>
+      </w:pPr>
+      <w:r>
+        <w:rPr>
+          <w:rFonts w:eastAsiaTheme="minorEastAsia"/>
+        </w:rPr>
+        <w:t>The null can be best stated as dog type ‘none’ is equal to any other dog type.</w:t>
+      </w:r>
+    </w:p>
+    <w:p>
+      <w:pPr>
+        <w:jc w:val="center"/>
+      </w:pPr>
+      <w:r>
+        <w:rPr>
+          <w:noProof/>
+          <w:lang w:bidi="he-IL"/>
+        </w:rPr>
+        <w:drawing>
+          <wp:inline distT="0" distB="0" distL="0" distR="0">
+            <wp:extent cx="4410691" cy="4201111"/>
+            <wp:effectExtent l="0" t="0" r="9525" b="0"/>
+            <wp:docPr id="10" name="Picture 10"/>
+            <wp:cNvGraphicFramePr>
+              <a:graphicFrameLocks xmlns:a="http://schemas.openxmlformats.org/drawingml/2006/main" noChangeAspect="1"/>
+            </wp:cNvGraphicFramePr>
+            <a:graphic xmlns:a="http://schemas.openxmlformats.org/drawingml/2006/main">
+              <a:graphicData uri="http://schemas.openxmlformats.org/drawingml/2006/picture">
+                <pic:pic xmlns:pic="http://schemas.openxmlformats.org/drawingml/2006/picture">
+                  <pic:nvPicPr>
+                    <pic:cNvPr id="0" name="dog type vs favorite summary.png"/>
+                    <pic:cNvPicPr/>
+                  </pic:nvPicPr>
+                  <pic:blipFill>
+                    <a:blip r:embed="rId11">
+                      <a:extLst>
+                        <a:ext uri="{28A0092B-C50C-407E-A947-70E740481C1C}">
+                          <a14:useLocalDpi xmlns:a14="http://schemas.microsoft.com/office/drawing/2010/main" val="0"/>
+                        </a:ext>
+                      </a:extLst>
+                    </a:blip>
+                    <a:stretch>
+                      <a:fillRect/>
+                    </a:stretch>
+                  </pic:blipFill>
+                  <pic:spPr>
+                    <a:xfrm>
+                      <a:off x="0" y="0"/>
+                      <a:ext cx="4410691" cy="4201111"/>
+                    </a:xfrm>
+                    <a:prstGeom prst="rect">
+                      <a:avLst/>
+                    </a:prstGeom>
+                  </pic:spPr>
+                </pic:pic>
+              </a:graphicData>
+            </a:graphic>
+          </wp:inline>
+        </w:drawing>
+      </w:r>
+    </w:p>
+    <w:bookmarkEnd w:id="0"/>
+    <w:p>
+      <w:r>
+        <w:tab/>
+        <w:t xml:space="preserve">OLS measurement on this </w:t>
+      </w:r>
+      <w:r>
+        <w:t xml:space="preserve">data, placed in dfa7, </w:t>
+      </w:r>
+      <w:r>
+        <w:t>shows an approximately 4% contribution to retweet counts for dogs being labelled as either ‘doggo’ or ‘</w:t>
+      </w:r>
+      <w:proofErr w:type="spellStart"/>
+      <w:r>
+        <w:t>puppo</w:t>
+      </w:r>
+      <w:proofErr w:type="spellEnd"/>
+      <w:r>
+        <w:t xml:space="preserve">’ as compared to ‘None’, with high significance,  but not for the other two categories of dog ‘type’. </w:t>
+      </w:r>
+    </w:p>
+    <w:p>
+      <w:pPr>
+        <w:rPr>
+          <w:rFonts w:asciiTheme="majorHAnsi" w:eastAsiaTheme="majorEastAsia" w:hAnsiTheme="majorHAnsi" w:cstheme="majorBidi"/>
+          <w:b/>
+          <w:bCs/>
+          <w:color w:val="4F81BD" w:themeColor="accent1"/>
+          <w:sz w:val="26"/>
+          <w:szCs w:val="26"/>
+        </w:rPr>
+      </w:pPr>
+      <w:r>
+        <w:br w:type="page"/>
+      </w:r>
     </w:p>
     <w:p>
       <w:pPr>
         <w:pStyle w:val="Heading2"/>
       </w:pPr>
       <w:r>
-        <w:t>Does tweet time improve favorites?</w:t>
-      </w:r>
-    </w:p>
-    <w:p>
-      <w:r>
-        <w:t xml:space="preserve">As with retweets, we will compare </w:t>
-      </w:r>
-      <w:proofErr w:type="gramStart"/>
-      <w:r>
-        <w:t xml:space="preserve">favorites </w:t>
-      </w:r>
-      <w:r>
-        <w:t xml:space="preserve"> to</w:t>
-      </w:r>
-      <w:proofErr w:type="gramEnd"/>
-      <w:r>
-        <w:t xml:space="preserve"> timestamp</w:t>
+        <w:lastRenderedPageBreak/>
+        <w:t>Does type of dog influence retweet?</w:t>
+      </w:r>
+    </w:p>
+    <w:p>
+      <w:r>
+        <w:t>The null in this case is that the type of dog, using our predictive data, had no impact on retweets</w:t>
       </w:r>
     </w:p>
     <w:p>
       <w:pPr>
         <w:jc w:val="center"/>
+        <w:rPr>
+          <w:rFonts w:eastAsiaTheme="minorEastAsia"/>
+        </w:rPr>
       </w:pPr>
       <m:oMathPara>
         <m:oMath>
@@ -755,18 +1107,260 @@
         </m:oMath>
       </m:oMathPara>
     </w:p>
+    <w:p>
+      <w:pPr>
+        <w:jc w:val="center"/>
+        <w:rPr>
+          <w:rFonts w:eastAsiaTheme="minorEastAsia"/>
+        </w:rPr>
+      </w:pPr>
+      <w:r>
+        <w:rPr>
+          <w:rFonts w:eastAsiaTheme="minorEastAsia"/>
+          <w:noProof/>
+          <w:lang w:bidi="he-IL"/>
+        </w:rPr>
+        <w:drawing>
+          <wp:inline distT="0" distB="0" distL="0" distR="0">
+            <wp:extent cx="4210638" cy="4286848"/>
+            <wp:effectExtent l="0" t="0" r="0" b="0"/>
+            <wp:docPr id="11" name="Picture 11"/>
+            <wp:cNvGraphicFramePr>
+              <a:graphicFrameLocks xmlns:a="http://schemas.openxmlformats.org/drawingml/2006/main" noChangeAspect="1"/>
+            </wp:cNvGraphicFramePr>
+            <a:graphic xmlns:a="http://schemas.openxmlformats.org/drawingml/2006/main">
+              <a:graphicData uri="http://schemas.openxmlformats.org/drawingml/2006/picture">
+                <pic:pic xmlns:pic="http://schemas.openxmlformats.org/drawingml/2006/picture">
+                  <pic:nvPicPr>
+                    <pic:cNvPr id="0" name="Dog type OLS summary.png"/>
+                    <pic:cNvPicPr/>
+                  </pic:nvPicPr>
+                  <pic:blipFill>
+                    <a:blip r:embed="rId12">
+                      <a:extLst>
+                        <a:ext uri="{28A0092B-C50C-407E-A947-70E740481C1C}">
+                          <a14:useLocalDpi xmlns:a14="http://schemas.microsoft.com/office/drawing/2010/main" val="0"/>
+                        </a:ext>
+                      </a:extLst>
+                    </a:blip>
+                    <a:stretch>
+                      <a:fillRect/>
+                    </a:stretch>
+                  </pic:blipFill>
+                  <pic:spPr>
+                    <a:xfrm>
+                      <a:off x="0" y="0"/>
+                      <a:ext cx="4210638" cy="4286848"/>
+                    </a:xfrm>
+                    <a:prstGeom prst="rect">
+                      <a:avLst/>
+                    </a:prstGeom>
+                  </pic:spPr>
+                </pic:pic>
+              </a:graphicData>
+            </a:graphic>
+          </wp:inline>
+        </w:drawing>
+      </w:r>
+    </w:p>
+    <w:p>
+      <w:pPr>
+        <w:rPr>
+          <w:rFonts w:eastAsiaTheme="minorEastAsia"/>
+        </w:rPr>
+      </w:pPr>
+      <w:r>
+        <w:rPr>
+          <w:rFonts w:eastAsiaTheme="minorEastAsia"/>
+        </w:rPr>
+        <w:t>In this case a linear regression was run</w:t>
+      </w:r>
+      <w:r>
+        <w:rPr>
+          <w:rFonts w:eastAsiaTheme="minorEastAsia"/>
+        </w:rPr>
+        <w:t xml:space="preserve"> on data placed into dfa3 for analysis</w:t>
+      </w:r>
+      <w:proofErr w:type="gramStart"/>
+      <w:r>
+        <w:rPr>
+          <w:rFonts w:eastAsiaTheme="minorEastAsia"/>
+        </w:rPr>
+        <w:t xml:space="preserve">, </w:t>
+      </w:r>
+      <w:r>
+        <w:rPr>
+          <w:rFonts w:eastAsiaTheme="minorEastAsia"/>
+        </w:rPr>
+        <w:t xml:space="preserve"> and</w:t>
+      </w:r>
+      <w:proofErr w:type="gramEnd"/>
+      <w:r>
+        <w:rPr>
+          <w:rFonts w:eastAsiaTheme="minorEastAsia"/>
+        </w:rPr>
+        <w:t xml:space="preserve"> a low p-value for two of our values was determined, but the fit wasn’t very good </w:t>
+      </w:r>
+      <m:oMath>
+        <m:sSup>
+          <m:sSupPr>
+            <m:ctrlPr>
+              <w:rPr>
+                <w:rFonts w:ascii="Cambria Math" w:eastAsiaTheme="minorEastAsia" w:hAnsi="Cambria Math"/>
+              </w:rPr>
+            </m:ctrlPr>
+          </m:sSupPr>
+          <m:e>
+            <m:r>
+              <w:rPr>
+                <w:rFonts w:ascii="Cambria Math" w:eastAsiaTheme="minorEastAsia" w:hAnsi="Cambria Math"/>
+              </w:rPr>
+              <m:t>R</m:t>
+            </m:r>
+          </m:e>
+          <m:sup>
+            <m:r>
+              <w:rPr>
+                <w:rFonts w:ascii="Cambria Math" w:eastAsiaTheme="minorEastAsia" w:hAnsi="Cambria Math"/>
+              </w:rPr>
+              <m:t>2</m:t>
+            </m:r>
+          </m:sup>
+        </m:sSup>
+        <m:r>
+          <w:rPr>
+            <w:rFonts w:ascii="Cambria Math" w:eastAsiaTheme="minorEastAsia" w:hAnsi="Cambria Math"/>
+          </w:rPr>
+          <m:t>=0.035</m:t>
+        </m:r>
+      </m:oMath>
+      <w:r>
+        <w:rPr>
+          <w:rFonts w:eastAsiaTheme="minorEastAsia"/>
+        </w:rPr>
+        <w:t xml:space="preserve"> . This means our model doesn’t fit very well but, we had two categories, ‘doggo’ and ‘</w:t>
+      </w:r>
+      <w:proofErr w:type="spellStart"/>
+      <w:r>
+        <w:rPr>
+          <w:rFonts w:eastAsiaTheme="minorEastAsia"/>
+        </w:rPr>
+        <w:t>puppo</w:t>
+      </w:r>
+      <w:proofErr w:type="spellEnd"/>
+      <w:r>
+        <w:rPr>
+          <w:rFonts w:eastAsiaTheme="minorEastAsia"/>
+        </w:rPr>
+        <w:t xml:space="preserve">’ that did show statistical significance as compared to ‘None’. With </w:t>
+      </w:r>
+      <w:proofErr w:type="spellStart"/>
+      <w:r>
+        <w:rPr>
+          <w:rFonts w:eastAsiaTheme="minorEastAsia"/>
+        </w:rPr>
+        <w:t>p_values</w:t>
+      </w:r>
+      <w:proofErr w:type="spellEnd"/>
+      <w:r>
+        <w:rPr>
+          <w:rFonts w:eastAsiaTheme="minorEastAsia"/>
+        </w:rPr>
+        <w:t xml:space="preserve"> of 0 and 0.0001 respectively, this indicates some probable correlation, though ‘</w:t>
+      </w:r>
+      <w:proofErr w:type="spellStart"/>
+      <w:r>
+        <w:rPr>
+          <w:rFonts w:eastAsiaTheme="minorEastAsia"/>
+        </w:rPr>
+        <w:t>floofer</w:t>
+      </w:r>
+      <w:proofErr w:type="spellEnd"/>
+      <w:r>
+        <w:rPr>
+          <w:rFonts w:eastAsiaTheme="minorEastAsia"/>
+        </w:rPr>
+        <w:t>’ and ‘</w:t>
+      </w:r>
+      <w:proofErr w:type="spellStart"/>
+      <w:r>
+        <w:rPr>
+          <w:rFonts w:eastAsiaTheme="minorEastAsia"/>
+        </w:rPr>
+        <w:t>pupper</w:t>
+      </w:r>
+      <w:proofErr w:type="spellEnd"/>
+      <w:r>
+        <w:rPr>
+          <w:rFonts w:eastAsiaTheme="minorEastAsia"/>
+        </w:rPr>
+        <w:t>’ did not have the same level of apparent connection. We might be able to reject the null for ‘doggo’ and ‘</w:t>
+      </w:r>
+      <w:proofErr w:type="spellStart"/>
+      <w:r>
+        <w:rPr>
+          <w:rFonts w:eastAsiaTheme="minorEastAsia"/>
+        </w:rPr>
+        <w:t>puppo</w:t>
+      </w:r>
+      <w:proofErr w:type="spellEnd"/>
+      <w:r>
+        <w:rPr>
+          <w:rFonts w:eastAsiaTheme="minorEastAsia"/>
+        </w:rPr>
+        <w:t>’ cases, but not for ‘</w:t>
+      </w:r>
+      <w:proofErr w:type="spellStart"/>
+      <w:r>
+        <w:rPr>
+          <w:rFonts w:eastAsiaTheme="minorEastAsia"/>
+        </w:rPr>
+        <w:t>floofer</w:t>
+      </w:r>
+      <w:proofErr w:type="spellEnd"/>
+      <w:r>
+        <w:rPr>
+          <w:rFonts w:eastAsiaTheme="minorEastAsia"/>
+        </w:rPr>
+        <w:t>’ and ‘</w:t>
+      </w:r>
+      <w:proofErr w:type="spellStart"/>
+      <w:r>
+        <w:rPr>
+          <w:rFonts w:eastAsiaTheme="minorEastAsia"/>
+        </w:rPr>
+        <w:t>pupper</w:t>
+      </w:r>
+      <w:proofErr w:type="spellEnd"/>
+      <w:r>
+        <w:rPr>
+          <w:rFonts w:eastAsiaTheme="minorEastAsia"/>
+        </w:rPr>
+        <w:t xml:space="preserve">’ cases. </w:t>
+      </w:r>
+    </w:p>
+    <w:p>
+      <w:pPr>
+        <w:jc w:val="center"/>
+      </w:pPr>
+    </w:p>
+    <w:p>
+      <w:r>
+        <w:br w:type="page"/>
+      </w:r>
+    </w:p>
     <w:p/>
     <w:p>
       <w:pPr>
         <w:pStyle w:val="Heading2"/>
       </w:pPr>
       <w:r>
-        <w:t>Does having a name improve favorite?</w:t>
-      </w:r>
-    </w:p>
-    <w:p>
-      <w:r>
-        <w:t>This is a similar comparison to the above for retweets</w:t>
+        <w:t>Does having a name improve retweet?</w:t>
+      </w:r>
+    </w:p>
+    <w:p>
+      <w:r>
+        <w:t>The null in this case is that not having a name gives at least as many retweets as having a name, while our alternative is That dogs with names get more retweets than dogs without names.</w:t>
       </w:r>
     </w:p>
     <w:p>
@@ -835,99 +1429,263 @@
         </m:oMath>
       </m:oMathPara>
     </w:p>
+    <w:p>
+      <w:r>
+        <w:t>After creating an initial dfa2 for analysis</w:t>
+      </w:r>
+      <w:r>
+        <w:t xml:space="preserve">, I had to return to the wrangling part of the analysis. I noticed that there were dogs named </w:t>
+      </w:r>
+      <w:proofErr w:type="gramStart"/>
+      <w:r>
+        <w:t>‘a’ ,</w:t>
+      </w:r>
+      <w:proofErr w:type="gramEnd"/>
+      <w:r>
+        <w:t xml:space="preserve"> ‘an’ …etc. in the list, and I needed to verify that these dogs have names or don’t and properly handle the columns. While dogs do get, from some owners, rather absurd names, such as ‘Hey You’… a simple conjunction is unlikely. </w:t>
+      </w:r>
+    </w:p>
+    <w:p>
+      <w:r>
+        <w:t xml:space="preserve">I started by creating dfa2, consisting </w:t>
+      </w:r>
+      <w:proofErr w:type="gramStart"/>
+      <w:r>
+        <w:t xml:space="preserve">of  </w:t>
+      </w:r>
+      <w:proofErr w:type="spellStart"/>
+      <w:r>
+        <w:t>tweet</w:t>
+      </w:r>
+      <w:proofErr w:type="gramEnd"/>
+      <w:r>
+        <w:t>_id</w:t>
+      </w:r>
+      <w:proofErr w:type="spellEnd"/>
+      <w:r>
+        <w:t xml:space="preserve"> and name from df1_c  and </w:t>
+      </w:r>
+      <w:proofErr w:type="spellStart"/>
+      <w:r>
+        <w:t>retweet_count</w:t>
+      </w:r>
+      <w:proofErr w:type="spellEnd"/>
+      <w:r>
+        <w:t xml:space="preserve"> from dfa3_c. then altering the names column from strings to 0/1 int. This allowed me to run a more meaningful analysis on the subject. I then calculated the difference in means for retweet counts for these two categories.  These had a mean difference of 431 retweets.  I then generated a series of 10000 choices from the dfa2 </w:t>
+      </w:r>
+      <w:proofErr w:type="spellStart"/>
+      <w:r>
+        <w:t>dataframe</w:t>
+      </w:r>
+      <w:proofErr w:type="spellEnd"/>
+      <w:r>
+        <w:t xml:space="preserve"> in order to generate a significant sample of test values, and generated the standard deviations for named vs. unnamed dogs. In addition I generated a sample of the differences and the standard deviation for the differences.  It is quite clear upon looking at the histograms that there is no effective difference between dogs with names and dogs without names. </w:t>
+      </w:r>
+      <w:proofErr w:type="gramStart"/>
+      <w:r>
+        <w:t>The calculated p value being .57.</w:t>
+      </w:r>
+      <w:proofErr w:type="gramEnd"/>
+      <w:r>
+        <w:t xml:space="preserve"> This is surprising due to the clear relationship between favorite and retweet, and favorite and name. </w:t>
+      </w:r>
+    </w:p>
     <w:p/>
     <w:p>
       <w:pPr>
+        <w:jc w:val="center"/>
+      </w:pPr>
+      <w:r>
+        <w:rPr>
+          <w:noProof/>
+          <w:lang w:bidi="he-IL"/>
+        </w:rPr>
+        <w:drawing>
+          <wp:inline distT="0" distB="0" distL="0" distR="0" wp14:anchorId="1DD2432F" wp14:editId="26682E81">
+            <wp:extent cx="3591426" cy="2391109"/>
+            <wp:effectExtent l="0" t="0" r="0" b="9525"/>
+            <wp:docPr id="5" name="Picture 5"/>
+            <wp:cNvGraphicFramePr>
+              <a:graphicFrameLocks xmlns:a="http://schemas.openxmlformats.org/drawingml/2006/main" noChangeAspect="1"/>
+            </wp:cNvGraphicFramePr>
+            <a:graphic xmlns:a="http://schemas.openxmlformats.org/drawingml/2006/main">
+              <a:graphicData uri="http://schemas.openxmlformats.org/drawingml/2006/picture">
+                <pic:pic xmlns:pic="http://schemas.openxmlformats.org/drawingml/2006/picture">
+                  <pic:nvPicPr>
+                    <pic:cNvPr id="0" name="retweet count difference.png"/>
+                    <pic:cNvPicPr/>
+                  </pic:nvPicPr>
+                  <pic:blipFill>
+                    <a:blip r:embed="rId13">
+                      <a:extLst>
+                        <a:ext uri="{28A0092B-C50C-407E-A947-70E740481C1C}">
+                          <a14:useLocalDpi xmlns:a14="http://schemas.microsoft.com/office/drawing/2010/main" val="0"/>
+                        </a:ext>
+                      </a:extLst>
+                    </a:blip>
+                    <a:stretch>
+                      <a:fillRect/>
+                    </a:stretch>
+                  </pic:blipFill>
+                  <pic:spPr>
+                    <a:xfrm>
+                      <a:off x="0" y="0"/>
+                      <a:ext cx="3591426" cy="2391109"/>
+                    </a:xfrm>
+                    <a:prstGeom prst="rect">
+                      <a:avLst/>
+                    </a:prstGeom>
+                  </pic:spPr>
+                </pic:pic>
+              </a:graphicData>
+            </a:graphic>
+          </wp:inline>
+        </w:drawing>
+      </w:r>
+    </w:p>
+    <w:p>
+      <w:pPr>
+        <w:jc w:val="center"/>
+      </w:pPr>
+    </w:p>
+    <w:p>
+      <w:pPr>
+        <w:bidi/>
+        <w:jc w:val="right"/>
+      </w:pPr>
+    </w:p>
+    <w:p>
+      <w:pPr>
         <w:pStyle w:val="Heading2"/>
       </w:pPr>
       <w:r>
-        <w:t>Does type of dog influence favor</w:t>
-      </w:r>
-      <w:r>
-        <w:t>it</w:t>
-      </w:r>
-      <w:r>
-        <w:t>es?</w:t>
-      </w:r>
-    </w:p>
-    <w:p>
-      <w:r>
-        <w:t>Again as above for retweets</w:t>
-      </w:r>
-    </w:p>
-    <w:p>
-      <w:pPr>
-        <w:jc w:val="center"/>
-      </w:pPr>
-      <m:oMathPara>
-        <m:oMath>
-          <m:sSub>
-            <m:sSubPr>
-              <m:ctrlPr>
-                <w:rPr>
-                  <w:rFonts w:ascii="Cambria Math" w:hAnsi="Cambria Math"/>
-                </w:rPr>
-              </m:ctrlPr>
-            </m:sSubPr>
-            <m:e>
-              <m:r>
-                <w:rPr>
-                  <w:rFonts w:ascii="Cambria Math" w:hAnsi="Cambria Math"/>
-                </w:rPr>
-                <m:t>N</m:t>
-              </m:r>
-            </m:e>
-            <m:sub>
-              <m:r>
-                <w:rPr>
-                  <w:rFonts w:ascii="Cambria Math" w:hAnsi="Cambria Math"/>
-                </w:rPr>
-                <m:t>0</m:t>
-              </m:r>
-            </m:sub>
-          </m:sSub>
-          <m:r>
-            <w:rPr>
-              <w:rFonts w:ascii="Cambria Math" w:hAnsi="Cambria Math"/>
-            </w:rPr>
-            <m:t>=</m:t>
-          </m:r>
-          <m:sSub>
-            <m:sSubPr>
-              <m:ctrlPr>
-                <w:rPr>
-                  <w:rFonts w:ascii="Cambria Math" w:hAnsi="Cambria Math"/>
-                  <w:i/>
-                </w:rPr>
-              </m:ctrlPr>
-            </m:sSubPr>
-            <m:e>
-              <m:r>
-                <w:rPr>
-                  <w:rFonts w:ascii="Cambria Math" w:hAnsi="Cambria Math"/>
-                </w:rPr>
-                <m:t>N</m:t>
-              </m:r>
-            </m:e>
-            <m:sub>
-              <m:r>
-                <w:rPr>
-                  <w:rFonts w:ascii="Cambria Math" w:hAnsi="Cambria Math"/>
-                </w:rPr>
-                <m:t>1</m:t>
-              </m:r>
-            </m:sub>
-          </m:sSub>
-        </m:oMath>
-      </m:oMathPara>
+        <w:lastRenderedPageBreak/>
+        <w:t>Does tweet time improve retweet?</w:t>
+      </w:r>
     </w:p>
     <w:p/>
     <w:p>
       <w:pPr>
+        <w:rPr>
+          <w:rFonts w:asciiTheme="majorHAnsi" w:eastAsiaTheme="majorEastAsia" w:hAnsiTheme="majorHAnsi" w:cstheme="majorBidi"/>
+          <w:b/>
+          <w:bCs/>
+          <w:color w:val="4F81BD" w:themeColor="accent1"/>
+          <w:sz w:val="26"/>
+          <w:szCs w:val="26"/>
+        </w:rPr>
+      </w:pPr>
+      <w:r>
+        <w:t>The data from dfa1 i</w:t>
+      </w:r>
+      <w:r>
+        <w:t xml:space="preserve">s the scatterplot below </w:t>
+      </w:r>
+      <w:r>
+        <w:t xml:space="preserve">and it </w:t>
+      </w:r>
+      <w:r>
+        <w:t>shows there is really no effect of tweet time on the number of retweets provided. This is however perhaps a little surprising as well, as the retweets are very narrowly spread out over the day</w:t>
+      </w:r>
+      <w:proofErr w:type="gramStart"/>
+      <w:r>
+        <w:t>..</w:t>
+      </w:r>
+      <w:proofErr w:type="gramEnd"/>
+      <w:r>
+        <w:t xml:space="preserve"> </w:t>
+      </w:r>
+      <w:r>
+        <w:t xml:space="preserve"> It is rather surprising that this has no noticeable impact as we saw earlier in the report time does impact favorites, and favorites and retweets are linked, but time and retweets are not. </w:t>
+      </w:r>
+      <w:r>
+        <w:rPr>
+          <w:rFonts w:asciiTheme="majorHAnsi" w:eastAsiaTheme="majorEastAsia" w:hAnsiTheme="majorHAnsi" w:cstheme="majorBidi"/>
+          <w:b/>
+          <w:bCs/>
+          <w:noProof/>
+          <w:color w:val="4F81BD" w:themeColor="accent1"/>
+          <w:sz w:val="26"/>
+          <w:szCs w:val="26"/>
+          <w:lang w:bidi="he-IL"/>
+        </w:rPr>
+        <w:drawing>
+          <wp:inline distT="0" distB="0" distL="0" distR="0" wp14:anchorId="16DD0C24" wp14:editId="392785DD">
+            <wp:extent cx="5943600" cy="2350135"/>
+            <wp:effectExtent l="0" t="0" r="0" b="0"/>
+            <wp:docPr id="3" name="Picture 3"/>
+            <wp:cNvGraphicFramePr>
+              <a:graphicFrameLocks xmlns:a="http://schemas.openxmlformats.org/drawingml/2006/main" noChangeAspect="1"/>
+            </wp:cNvGraphicFramePr>
+            <a:graphic xmlns:a="http://schemas.openxmlformats.org/drawingml/2006/main">
+              <a:graphicData uri="http://schemas.openxmlformats.org/drawingml/2006/picture">
+                <pic:pic xmlns:pic="http://schemas.openxmlformats.org/drawingml/2006/picture">
+                  <pic:nvPicPr>
+                    <pic:cNvPr id="0" name="retweets vs time.png"/>
+                    <pic:cNvPicPr/>
+                  </pic:nvPicPr>
+                  <pic:blipFill>
+                    <a:blip r:embed="rId14">
+                      <a:extLst>
+                        <a:ext uri="{28A0092B-C50C-407E-A947-70E740481C1C}">
+                          <a14:useLocalDpi xmlns:a14="http://schemas.microsoft.com/office/drawing/2010/main" val="0"/>
+                        </a:ext>
+                      </a:extLst>
+                    </a:blip>
+                    <a:stretch>
+                      <a:fillRect/>
+                    </a:stretch>
+                  </pic:blipFill>
+                  <pic:spPr>
+                    <a:xfrm>
+                      <a:off x="0" y="0"/>
+                      <a:ext cx="5943600" cy="2350135"/>
+                    </a:xfrm>
+                    <a:prstGeom prst="rect">
+                      <a:avLst/>
+                    </a:prstGeom>
+                  </pic:spPr>
+                </pic:pic>
+              </a:graphicData>
+            </a:graphic>
+          </wp:inline>
+        </w:drawing>
+      </w:r>
+    </w:p>
+    <w:p>
+      <w:pPr>
+        <w:jc w:val="both"/>
+        <w:rPr>
+          <w:rFonts w:asciiTheme="majorHAnsi" w:eastAsiaTheme="majorEastAsia" w:hAnsiTheme="majorHAnsi" w:cstheme="majorBidi"/>
+          <w:b/>
+          <w:bCs/>
+          <w:color w:val="4F81BD" w:themeColor="accent1"/>
+          <w:sz w:val="26"/>
+          <w:szCs w:val="26"/>
+        </w:rPr>
+      </w:pPr>
+      <w:r>
+        <w:br w:type="page"/>
+      </w:r>
+    </w:p>
+    <w:p>
+      <w:pPr>
         <w:pStyle w:val="Heading2"/>
       </w:pPr>
       <w:r>
-        <w:t>Does rating alter favorites</w:t>
+        <w:lastRenderedPageBreak/>
+        <w:t xml:space="preserve">Other questions with negative answers: </w:t>
+      </w:r>
+    </w:p>
+    <w:p>
+      <w:pPr>
+        <w:pStyle w:val="Heading3"/>
+      </w:pPr>
+      <w:r>
+        <w:t>Does rating impact retweets</w:t>
+      </w:r>
+      <w:r>
+        <w:t xml:space="preserve"> or favorites</w:t>
       </w:r>
       <w:r>
         <w:t>?</w:t>
@@ -935,198 +1693,79 @@
     </w:p>
     <w:p>
       <w:r>
-        <w:t>Again as above for retweets</w:t>
-      </w:r>
-    </w:p>
-    <w:p>
-      <w:pPr>
-        <w:jc w:val="center"/>
-      </w:pPr>
-      <m:oMathPara>
-        <m:oMath>
-          <m:sSub>
-            <m:sSubPr>
-              <m:ctrlPr>
-                <w:rPr>
-                  <w:rFonts w:ascii="Cambria Math" w:hAnsi="Cambria Math"/>
-                </w:rPr>
-              </m:ctrlPr>
-            </m:sSubPr>
-            <m:e>
-              <m:r>
-                <w:rPr>
-                  <w:rFonts w:ascii="Cambria Math" w:hAnsi="Cambria Math"/>
-                </w:rPr>
-                <m:t>N</m:t>
-              </m:r>
-            </m:e>
-            <m:sub>
-              <m:r>
-                <w:rPr>
-                  <w:rFonts w:ascii="Cambria Math" w:hAnsi="Cambria Math"/>
-                </w:rPr>
-                <m:t>0</m:t>
-              </m:r>
-            </m:sub>
-          </m:sSub>
-          <m:r>
-            <w:rPr>
-              <w:rFonts w:ascii="Cambria Math" w:hAnsi="Cambria Math"/>
-            </w:rPr>
-            <m:t xml:space="preserve"> ≥</m:t>
-          </m:r>
-          <m:sSub>
-            <m:sSubPr>
-              <m:ctrlPr>
-                <w:rPr>
-                  <w:rFonts w:ascii="Cambria Math" w:hAnsi="Cambria Math"/>
-                  <w:i/>
-                </w:rPr>
-              </m:ctrlPr>
-            </m:sSubPr>
-            <m:e>
-              <m:r>
-                <w:rPr>
-                  <w:rFonts w:ascii="Cambria Math" w:hAnsi="Cambria Math"/>
-                </w:rPr>
-                <m:t>N</m:t>
-              </m:r>
-            </m:e>
-            <m:sub>
-              <m:r>
-                <w:rPr>
-                  <w:rFonts w:ascii="Cambria Math" w:hAnsi="Cambria Math"/>
-                </w:rPr>
-                <m:t>1</m:t>
-              </m:r>
-            </m:sub>
-          </m:sSub>
-        </m:oMath>
-      </m:oMathPara>
+        <w:t xml:space="preserve">Knowing that ratings are arbitrary doesn’t mean that there wasn’t some other links, this was examined and found not to be the case, that is we </w:t>
+      </w:r>
+      <w:proofErr w:type="spellStart"/>
+      <w:r>
+        <w:t>can not</w:t>
+      </w:r>
+      <w:proofErr w:type="spellEnd"/>
+      <w:r>
+        <w:t xml:space="preserve"> reject our null hypothesis that ratings are just that, arbitrary.  These are found in </w:t>
+      </w:r>
+      <w:r>
+        <w:t xml:space="preserve">dfa4 </w:t>
+      </w:r>
+      <w:r>
+        <w:t>and dfa8</w:t>
+      </w:r>
+    </w:p>
+    <w:p>
+      <w:pPr>
+        <w:pStyle w:val="Heading1"/>
+      </w:pPr>
+      <w:r>
+        <w:t>Insights</w:t>
+      </w:r>
     </w:p>
     <w:p/>
     <w:p>
-      <w:pPr>
-        <w:pStyle w:val="Heading2"/>
-      </w:pPr>
-      <w:r>
-        <w:t xml:space="preserve">Does </w:t>
-      </w:r>
-      <w:proofErr w:type="gramStart"/>
-      <w:r>
-        <w:t>retweet</w:t>
-      </w:r>
-      <w:proofErr w:type="gramEnd"/>
-      <w:r>
-        <w:t xml:space="preserve"> impact favorites?</w:t>
-      </w:r>
-    </w:p>
-    <w:p>
-      <w:r>
-        <w:t>Compare retweet to favorites</w:t>
-      </w:r>
-    </w:p>
-    <w:p>
-      <w:pPr>
-        <w:jc w:val="center"/>
-      </w:pPr>
-      <m:oMathPara>
-        <m:oMath>
-          <m:sSub>
-            <m:sSubPr>
-              <m:ctrlPr>
-                <w:rPr>
-                  <w:rFonts w:ascii="Cambria Math" w:hAnsi="Cambria Math"/>
-                </w:rPr>
-              </m:ctrlPr>
-            </m:sSubPr>
-            <m:e>
-              <m:r>
-                <w:rPr>
-                  <w:rFonts w:ascii="Cambria Math" w:hAnsi="Cambria Math"/>
-                </w:rPr>
-                <m:t>N</m:t>
-              </m:r>
-            </m:e>
-            <m:sub>
-              <m:r>
-                <w:rPr>
-                  <w:rFonts w:ascii="Cambria Math" w:hAnsi="Cambria Math"/>
-                </w:rPr>
-                <m:t>0</m:t>
-              </m:r>
-            </m:sub>
-          </m:sSub>
-          <m:r>
-            <w:rPr>
-              <w:rFonts w:ascii="Cambria Math" w:hAnsi="Cambria Math"/>
-            </w:rPr>
-            <m:t xml:space="preserve"> ≥</m:t>
-          </m:r>
-          <m:sSub>
-            <m:sSubPr>
-              <m:ctrlPr>
-                <w:rPr>
-                  <w:rFonts w:ascii="Cambria Math" w:hAnsi="Cambria Math"/>
-                  <w:i/>
-                </w:rPr>
-              </m:ctrlPr>
-            </m:sSubPr>
-            <m:e>
-              <m:r>
-                <w:rPr>
-                  <w:rFonts w:ascii="Cambria Math" w:hAnsi="Cambria Math"/>
-                </w:rPr>
-                <m:t>N</m:t>
-              </m:r>
-            </m:e>
-            <m:sub>
-              <m:r>
-                <w:rPr>
-                  <w:rFonts w:ascii="Cambria Math" w:hAnsi="Cambria Math"/>
-                </w:rPr>
-                <m:t>1</m:t>
-              </m:r>
-            </m:sub>
-          </m:sSub>
-        </m:oMath>
-      </m:oMathPara>
+      <w:r>
+        <w:tab/>
+        <w:t xml:space="preserve">The single most powerful thing to take away from this is that things can be complexly related in a way that might be surprising, a number of things including retweets are directly linked to favorites with some statistical significance, but aside from favorites itself, almost none of the other variables influence retweet. It is likely that retweet influences favorites, that is a one way causation, but if that were true, we should expect to find other links back to retweet which we find missing. It is therefore my suggestion that the cause is reversed, that retweets are the result of people creating favorites, and they tend to favorite certain types and at certain times. </w:t>
+      </w:r>
+    </w:p>
+    <w:p>
+      <w:r>
+        <w:tab/>
+        <w:t xml:space="preserve">As mentioned in the abstract above there is significant influence on name and favorite, and there seems to be more favorites at certain times of the day. Then dog types do seem to have some impact on both favorites, ~4%, and retweets, ~3.5%. </w:t>
+      </w:r>
+    </w:p>
+    <w:p>
+      <w:r>
+        <w:br/>
+      </w:r>
     </w:p>
     <w:p/>
     <w:p>
       <w:pPr>
-        <w:pStyle w:val="Heading1"/>
-      </w:pPr>
-      <w:r>
-        <w:lastRenderedPageBreak/>
-        <w:t>Insights</w:t>
-      </w:r>
+        <w:pStyle w:val="Heading3"/>
+      </w:pPr>
+      <w:r>
+        <w:t>External Resources:</w:t>
+      </w:r>
+    </w:p>
+    <w:p>
+      <w:hyperlink r:id="rId15" w:history="1">
+        <w:r>
+          <w:rPr>
+            <w:rStyle w:val="Hyperlink"/>
+          </w:rPr>
+          <w:t>https://stackoverflow.com/questions/55092403/how-to-extract-hourminute-from-a-datetime-stamp-in-python</w:t>
+        </w:r>
+      </w:hyperlink>
+    </w:p>
+    <w:p>
+      <w:hyperlink r:id="rId16" w:history="1">
+        <w:r>
+          <w:rPr>
+            <w:rStyle w:val="Hyperlink"/>
+          </w:rPr>
+          <w:t>https://www.researchgate.net/post/What_is_the_relationship_between_R-squared_and_p-value_in_a_regression</w:t>
+        </w:r>
+      </w:hyperlink>
     </w:p>
     <w:p/>
-    <w:p>
-      <w:r>
-        <w:t xml:space="preserve">It is clear from the data provided that a dog photo with a name attached to it is more likely to be retweeted than a dog without a name attached to it. </w:t>
-      </w:r>
-      <w:bookmarkStart w:id="0" w:name="_GoBack"/>
-      <w:bookmarkEnd w:id="0"/>
-      <w:r>
-        <w:br/>
-      </w:r>
-    </w:p>
-    <w:p/>
-    <w:p>
-      <w:pPr>
-        <w:pStyle w:val="Heading3"/>
-      </w:pPr>
-      <w:r>
-        <w:t>External Resources:</w:t>
-      </w:r>
-    </w:p>
-    <w:p>
-      <w:r>
-        <w:t>https://stackoverflow.com/questions/55092403/how-to-extract-hourminute-from-a-datetime-stamp-in-python</w:t>
-      </w:r>
-    </w:p>
     <w:sectPr>
       <w:pgSz w:w="12240" w:h="15840"/>
       <w:pgMar w:top="1440" w:right="1440" w:bottom="1440" w:left="1440" w:header="720" w:footer="720" w:gutter="0"/>
@@ -1135,6 +1774,56 @@
     </w:sectPr>
   </w:body>
 </w:document>
+</file>
+
+<file path=word/endnotes.xml><?xml version="1.0" encoding="utf-8"?>
+<w:endnotes xmlns:wpc="http://schemas.microsoft.com/office/word/2010/wordprocessingCanvas" xmlns:mc="http://schemas.openxmlformats.org/markup-compatibility/2006" xmlns:o="urn:schemas-microsoft-com:office:office" xmlns:r="http://schemas.openxmlformats.org/officeDocument/2006/relationships" xmlns:m="http://schemas.openxmlformats.org/officeDocument/2006/math" xmlns:v="urn:schemas-microsoft-com:vml" xmlns:wp14="http://schemas.microsoft.com/office/word/2010/wordprocessingDrawing" xmlns:wp="http://schemas.openxmlformats.org/drawingml/2006/wordprocessingDrawing" xmlns:w10="urn:schemas-microsoft-com:office:word" xmlns:w="http://schemas.openxmlformats.org/wordprocessingml/2006/main" xmlns:w14="http://schemas.microsoft.com/office/word/2010/wordml" xmlns:wpg="http://schemas.microsoft.com/office/word/2010/wordprocessingGroup" xmlns:wpi="http://schemas.microsoft.com/office/word/2010/wordprocessingInk" xmlns:wne="http://schemas.microsoft.com/office/word/2006/wordml" xmlns:wps="http://schemas.microsoft.com/office/word/2010/wordprocessingShape" mc:Ignorable="w14 wp14">
+  <w:endnote w:type="separator" w:id="-1">
+    <w:p>
+      <w:pPr>
+        <w:spacing w:after="0" w:line="240" w:lineRule="auto"/>
+      </w:pPr>
+      <w:r>
+        <w:separator/>
+      </w:r>
+    </w:p>
+  </w:endnote>
+  <w:endnote w:type="continuationSeparator" w:id="0">
+    <w:p>
+      <w:pPr>
+        <w:spacing w:after="0" w:line="240" w:lineRule="auto"/>
+      </w:pPr>
+      <w:r>
+        <w:continuationSeparator/>
+      </w:r>
+    </w:p>
+  </w:endnote>
+</w:endnotes>
+</file>
+
+<file path=word/footnotes.xml><?xml version="1.0" encoding="utf-8"?>
+<w:footnotes xmlns:wpc="http://schemas.microsoft.com/office/word/2010/wordprocessingCanvas" xmlns:mc="http://schemas.openxmlformats.org/markup-compatibility/2006" xmlns:o="urn:schemas-microsoft-com:office:office" xmlns:r="http://schemas.openxmlformats.org/officeDocument/2006/relationships" xmlns:m="http://schemas.openxmlformats.org/officeDocument/2006/math" xmlns:v="urn:schemas-microsoft-com:vml" xmlns:wp14="http://schemas.microsoft.com/office/word/2010/wordprocessingDrawing" xmlns:wp="http://schemas.openxmlformats.org/drawingml/2006/wordprocessingDrawing" xmlns:w10="urn:schemas-microsoft-com:office:word" xmlns:w="http://schemas.openxmlformats.org/wordprocessingml/2006/main" xmlns:w14="http://schemas.microsoft.com/office/word/2010/wordml" xmlns:wpg="http://schemas.microsoft.com/office/word/2010/wordprocessingGroup" xmlns:wpi="http://schemas.microsoft.com/office/word/2010/wordprocessingInk" xmlns:wne="http://schemas.microsoft.com/office/word/2006/wordml" xmlns:wps="http://schemas.microsoft.com/office/word/2010/wordprocessingShape" mc:Ignorable="w14 wp14">
+  <w:footnote w:type="separator" w:id="-1">
+    <w:p>
+      <w:pPr>
+        <w:spacing w:after="0" w:line="240" w:lineRule="auto"/>
+      </w:pPr>
+      <w:r>
+        <w:separator/>
+      </w:r>
+    </w:p>
+  </w:footnote>
+  <w:footnote w:type="continuationSeparator" w:id="0">
+    <w:p>
+      <w:pPr>
+        <w:spacing w:after="0" w:line="240" w:lineRule="auto"/>
+      </w:pPr>
+      <w:r>
+        <w:continuationSeparator/>
+      </w:r>
+    </w:p>
+  </w:footnote>
+</w:footnotes>
 </file>
 
 <file path=word/styles.xml><?xml version="1.0" encoding="utf-8"?>
@@ -1556,6 +2245,61 @@
       <w:color w:val="4F81BD" w:themeColor="accent1"/>
     </w:rPr>
   </w:style>
+  <w:style w:type="character" w:styleId="Hyperlink">
+    <w:name w:val="Hyperlink"/>
+    <w:basedOn w:val="DefaultParagraphFont"/>
+    <w:uiPriority w:val="99"/>
+    <w:unhideWhenUsed/>
+    <w:rsid w:val="008B766A"/>
+    <w:rPr>
+      <w:color w:val="0000FF" w:themeColor="hyperlink"/>
+      <w:u w:val="single"/>
+    </w:rPr>
+  </w:style>
+  <w:style w:type="paragraph" w:styleId="Header">
+    <w:name w:val="header"/>
+    <w:basedOn w:val="Normal"/>
+    <w:link w:val="HeaderChar"/>
+    <w:uiPriority w:val="99"/>
+    <w:unhideWhenUsed/>
+    <w:rsid w:val="0087508D"/>
+    <w:pPr>
+      <w:tabs>
+        <w:tab w:val="center" w:pos="4680"/>
+        <w:tab w:val="right" w:pos="9360"/>
+      </w:tabs>
+      <w:spacing w:after="0" w:line="240" w:lineRule="auto"/>
+    </w:pPr>
+  </w:style>
+  <w:style w:type="character" w:customStyle="1" w:styleId="HeaderChar">
+    <w:name w:val="Header Char"/>
+    <w:basedOn w:val="DefaultParagraphFont"/>
+    <w:link w:val="Header"/>
+    <w:uiPriority w:val="99"/>
+    <w:rsid w:val="0087508D"/>
+  </w:style>
+  <w:style w:type="paragraph" w:styleId="Footer">
+    <w:name w:val="footer"/>
+    <w:basedOn w:val="Normal"/>
+    <w:link w:val="FooterChar"/>
+    <w:uiPriority w:val="99"/>
+    <w:unhideWhenUsed/>
+    <w:rsid w:val="0087508D"/>
+    <w:pPr>
+      <w:tabs>
+        <w:tab w:val="center" w:pos="4680"/>
+        <w:tab w:val="right" w:pos="9360"/>
+      </w:tabs>
+      <w:spacing w:after="0" w:line="240" w:lineRule="auto"/>
+    </w:pPr>
+  </w:style>
+  <w:style w:type="character" w:customStyle="1" w:styleId="FooterChar">
+    <w:name w:val="Footer Char"/>
+    <w:basedOn w:val="DefaultParagraphFont"/>
+    <w:link w:val="Footer"/>
+    <w:uiPriority w:val="99"/>
+    <w:rsid w:val="0087508D"/>
+  </w:style>
 </w:styles>
 </file>
 
@@ -1977,6 +2721,61 @@
       <w:bCs/>
       <w:color w:val="4F81BD" w:themeColor="accent1"/>
     </w:rPr>
+  </w:style>
+  <w:style w:type="character" w:styleId="Hyperlink">
+    <w:name w:val="Hyperlink"/>
+    <w:basedOn w:val="DefaultParagraphFont"/>
+    <w:uiPriority w:val="99"/>
+    <w:unhideWhenUsed/>
+    <w:rsid w:val="008B766A"/>
+    <w:rPr>
+      <w:color w:val="0000FF" w:themeColor="hyperlink"/>
+      <w:u w:val="single"/>
+    </w:rPr>
+  </w:style>
+  <w:style w:type="paragraph" w:styleId="Header">
+    <w:name w:val="header"/>
+    <w:basedOn w:val="Normal"/>
+    <w:link w:val="HeaderChar"/>
+    <w:uiPriority w:val="99"/>
+    <w:unhideWhenUsed/>
+    <w:rsid w:val="0087508D"/>
+    <w:pPr>
+      <w:tabs>
+        <w:tab w:val="center" w:pos="4680"/>
+        <w:tab w:val="right" w:pos="9360"/>
+      </w:tabs>
+      <w:spacing w:after="0" w:line="240" w:lineRule="auto"/>
+    </w:pPr>
+  </w:style>
+  <w:style w:type="character" w:customStyle="1" w:styleId="HeaderChar">
+    <w:name w:val="Header Char"/>
+    <w:basedOn w:val="DefaultParagraphFont"/>
+    <w:link w:val="Header"/>
+    <w:uiPriority w:val="99"/>
+    <w:rsid w:val="0087508D"/>
+  </w:style>
+  <w:style w:type="paragraph" w:styleId="Footer">
+    <w:name w:val="footer"/>
+    <w:basedOn w:val="Normal"/>
+    <w:link w:val="FooterChar"/>
+    <w:uiPriority w:val="99"/>
+    <w:unhideWhenUsed/>
+    <w:rsid w:val="0087508D"/>
+    <w:pPr>
+      <w:tabs>
+        <w:tab w:val="center" w:pos="4680"/>
+        <w:tab w:val="right" w:pos="9360"/>
+      </w:tabs>
+      <w:spacing w:after="0" w:line="240" w:lineRule="auto"/>
+    </w:pPr>
+  </w:style>
+  <w:style w:type="character" w:customStyle="1" w:styleId="FooterChar">
+    <w:name w:val="Footer Char"/>
+    <w:basedOn w:val="DefaultParagraphFont"/>
+    <w:link w:val="Footer"/>
+    <w:uiPriority w:val="99"/>
+    <w:rsid w:val="0087508D"/>
   </w:style>
 </w:styles>
 </file>
